--- a/inf/word5.docx
+++ b/inf/word5.docx
@@ -2,72 +2,60 @@
 <file path=word/document.xml><?xml version="1.0" encoding="utf-8"?>
 <w:document xmlns:wpc="http://schemas.microsoft.com/office/word/2010/wordprocessingCanvas" xmlns:cx="http://schemas.microsoft.com/office/drawing/2014/chartex" xmlns:cx1="http://schemas.microsoft.com/office/drawing/2015/9/8/chartex" xmlns:mc="http://schemas.openxmlformats.org/markup-compatibility/2006" xmlns:o="urn:schemas-microsoft-com:office:office" xmlns:r="http://schemas.openxmlformats.org/officeDocument/2006/relationships" xmlns:m="http://schemas.openxmlformats.org/officeDocument/2006/math" xmlns:v="urn:schemas-microsoft-com:vml" xmlns:wp14="http://schemas.microsoft.com/office/word/2010/wordprocessingDrawing" xmlns:wp="http://schemas.openxmlformats.org/drawingml/2006/wordprocessingDrawing" xmlns:w10="urn:schemas-microsoft-com:office:word" xmlns:w="http://schemas.openxmlformats.org/wordprocessingml/2006/main" xmlns:w14="http://schemas.microsoft.com/office/word/2010/wordml" xmlns:w15="http://schemas.microsoft.com/office/word/2012/wordml" xmlns:w16se="http://schemas.microsoft.com/office/word/2015/wordml/symex" xmlns:wpg="http://schemas.microsoft.com/office/word/2010/wordprocessingGroup" xmlns:wpi="http://schemas.microsoft.com/office/word/2010/wordprocessingInk" xmlns:wne="http://schemas.microsoft.com/office/word/2006/wordml" xmlns:wps="http://schemas.microsoft.com/office/word/2010/wordprocessingShape" mc:Ignorable="w14 w15 w16se wp14">
   <w:body>
-    <w:p>
-      <w:pPr>
-        <w:pStyle w:val="Heading1"/>
-        <w:jc w:val="center"/>
-      </w:pPr>
-      <w:proofErr w:type="spellStart"/>
-      <w:r>
-        <w:t>Сведения</w:t>
-      </w:r>
-      <w:proofErr w:type="spellEnd"/>
-      <w:r>
-        <w:t xml:space="preserve"> о </w:t>
-      </w:r>
-      <w:proofErr w:type="spellStart"/>
-      <w:r>
-        <w:t>клиентах</w:t>
-      </w:r>
-      <w:proofErr w:type="spellEnd"/>
-      <w:r>
-        <w:t xml:space="preserve"> </w:t>
-      </w:r>
-      <w:proofErr w:type="spellStart"/>
-      <w:r>
-        <w:t>банка</w:t>
-      </w:r>
-      <w:proofErr w:type="spellEnd"/>
-    </w:p>
     <w:tbl>
       <w:tblPr>
-        <w:tblStyle w:val="TableGrid"/>
-        <w:tblW w:w="0" w:type="auto"/>
+        <w:tblW w:w="9600" w:type="dxa"/>
+        <w:tblInd w:w="-10" w:type="dxa"/>
         <w:tblLook w:val="04A0" w:firstRow="1" w:lastRow="0" w:firstColumn="1" w:lastColumn="0" w:noHBand="0" w:noVBand="1"/>
       </w:tblPr>
       <w:tblGrid>
-        <w:gridCol w:w="1017"/>
-        <w:gridCol w:w="906"/>
-        <w:gridCol w:w="1061"/>
-        <w:gridCol w:w="940"/>
-        <w:gridCol w:w="946"/>
-        <w:gridCol w:w="1126"/>
-        <w:gridCol w:w="983"/>
-        <w:gridCol w:w="680"/>
-        <w:gridCol w:w="713"/>
-        <w:gridCol w:w="978"/>
+        <w:gridCol w:w="1470"/>
+        <w:gridCol w:w="1298"/>
+        <w:gridCol w:w="1539"/>
+        <w:gridCol w:w="1349"/>
+        <w:gridCol w:w="1304"/>
+        <w:gridCol w:w="1641"/>
+        <w:gridCol w:w="1416"/>
+        <w:gridCol w:w="943"/>
+        <w:gridCol w:w="995"/>
+        <w:gridCol w:w="995"/>
       </w:tblGrid>
       <w:tr>
         <w:trPr>
-          <w:trHeight w:val="1450"/>
+          <w:trHeight w:val="1890"/>
         </w:trPr>
         <w:tc>
           <w:tcPr>
-            <w:tcW w:w="267" w:type="dxa"/>
-            <w:vAlign w:val="center"/>
-          </w:tcPr>
-          <w:p>
-            <w:pPr>
-              <w:jc w:val="center"/>
-              <w:rPr>
+            <w:tcW w:w="960" w:type="dxa"/>
+            <w:tcBorders>
+              <w:top w:val="single" w:sz="8" w:space="0" w:color="auto"/>
+              <w:left w:val="single" w:sz="8" w:space="0" w:color="auto"/>
+              <w:bottom w:val="single" w:sz="8" w:space="0" w:color="auto"/>
+              <w:right w:val="single" w:sz="8" w:space="0" w:color="auto"/>
+            </w:tcBorders>
+            <w:shd w:val="clear" w:color="auto" w:fill="auto"/>
+            <w:vAlign w:val="center"/>
+            <w:hideMark/>
+          </w:tcPr>
+          <w:p>
+            <w:pPr>
+              <w:spacing w:after="0" w:line="240" w:lineRule="auto"/>
+              <w:jc w:val="center"/>
+              <w:rPr>
+                <w:rFonts w:ascii="Calibri" w:eastAsia="Times New Roman" w:hAnsi="Calibri" w:cs="Calibri"/>
                 <w:b/>
+                <w:bCs/>
+                <w:color w:val="000000"/>
                 <w:sz w:val="28"/>
                 <w:szCs w:val="28"/>
-              </w:rPr>
-            </w:pPr>
-            <w:r>
-              <w:rPr>
+                <w:lang w:val="en-US"/>
+              </w:rPr>
+            </w:pPr>
+            <w:r>
+              <w:rPr>
+                <w:rFonts w:ascii="Calibri" w:eastAsia="Times New Roman" w:hAnsi="Calibri" w:cs="Calibri"/>
                 <w:b/>
+                <w:bCs/>
                 <w:color w:val="000000"/>
                 <w:sz w:val="28"/>
                 <w:szCs w:val="28"/>
@@ -78,21 +66,36 @@
         </w:tc>
         <w:tc>
           <w:tcPr>
-            <w:tcW w:w="238" w:type="dxa"/>
-            <w:vAlign w:val="center"/>
-          </w:tcPr>
-          <w:p>
-            <w:pPr>
-              <w:jc w:val="center"/>
-              <w:rPr>
+            <w:tcW w:w="960" w:type="dxa"/>
+            <w:tcBorders>
+              <w:top w:val="single" w:sz="8" w:space="0" w:color="auto"/>
+              <w:left w:val="nil"/>
+              <w:bottom w:val="single" w:sz="8" w:space="0" w:color="auto"/>
+              <w:right w:val="single" w:sz="8" w:space="0" w:color="auto"/>
+            </w:tcBorders>
+            <w:shd w:val="clear" w:color="auto" w:fill="auto"/>
+            <w:vAlign w:val="center"/>
+            <w:hideMark/>
+          </w:tcPr>
+          <w:p>
+            <w:pPr>
+              <w:spacing w:after="0" w:line="240" w:lineRule="auto"/>
+              <w:jc w:val="center"/>
+              <w:rPr>
+                <w:rFonts w:ascii="Calibri" w:eastAsia="Times New Roman" w:hAnsi="Calibri" w:cs="Calibri"/>
                 <w:b/>
+                <w:bCs/>
+                <w:color w:val="000000"/>
                 <w:sz w:val="28"/>
                 <w:szCs w:val="28"/>
-              </w:rPr>
-            </w:pPr>
-            <w:r>
-              <w:rPr>
+                <w:lang w:val="en-US"/>
+              </w:rPr>
+            </w:pPr>
+            <w:r>
+              <w:rPr>
+                <w:rFonts w:ascii="Calibri" w:eastAsia="Times New Roman" w:hAnsi="Calibri" w:cs="Calibri"/>
                 <w:b/>
+                <w:bCs/>
                 <w:color w:val="000000"/>
                 <w:sz w:val="28"/>
                 <w:szCs w:val="28"/>
@@ -103,21 +106,36 @@
         </w:tc>
         <w:tc>
           <w:tcPr>
-            <w:tcW w:w="278" w:type="dxa"/>
-            <w:vAlign w:val="center"/>
-          </w:tcPr>
-          <w:p>
-            <w:pPr>
-              <w:jc w:val="center"/>
-              <w:rPr>
+            <w:tcW w:w="960" w:type="dxa"/>
+            <w:tcBorders>
+              <w:top w:val="single" w:sz="8" w:space="0" w:color="auto"/>
+              <w:left w:val="nil"/>
+              <w:bottom w:val="single" w:sz="8" w:space="0" w:color="auto"/>
+              <w:right w:val="single" w:sz="8" w:space="0" w:color="auto"/>
+            </w:tcBorders>
+            <w:shd w:val="clear" w:color="auto" w:fill="auto"/>
+            <w:vAlign w:val="center"/>
+            <w:hideMark/>
+          </w:tcPr>
+          <w:p>
+            <w:pPr>
+              <w:spacing w:after="0" w:line="240" w:lineRule="auto"/>
+              <w:jc w:val="center"/>
+              <w:rPr>
+                <w:rFonts w:ascii="Calibri" w:eastAsia="Times New Roman" w:hAnsi="Calibri" w:cs="Calibri"/>
                 <w:b/>
+                <w:bCs/>
+                <w:color w:val="000000"/>
                 <w:sz w:val="28"/>
                 <w:szCs w:val="28"/>
-              </w:rPr>
-            </w:pPr>
-            <w:r>
-              <w:rPr>
+                <w:lang w:val="en-US"/>
+              </w:rPr>
+            </w:pPr>
+            <w:r>
+              <w:rPr>
+                <w:rFonts w:ascii="Calibri" w:eastAsia="Times New Roman" w:hAnsi="Calibri" w:cs="Calibri"/>
                 <w:b/>
+                <w:bCs/>
                 <w:color w:val="000000"/>
                 <w:sz w:val="28"/>
                 <w:szCs w:val="28"/>
@@ -128,21 +146,36 @@
         </w:tc>
         <w:tc>
           <w:tcPr>
-            <w:tcW w:w="247" w:type="dxa"/>
-            <w:vAlign w:val="center"/>
-          </w:tcPr>
-          <w:p>
-            <w:pPr>
-              <w:jc w:val="center"/>
-              <w:rPr>
+            <w:tcW w:w="960" w:type="dxa"/>
+            <w:tcBorders>
+              <w:top w:val="single" w:sz="8" w:space="0" w:color="auto"/>
+              <w:left w:val="nil"/>
+              <w:bottom w:val="single" w:sz="8" w:space="0" w:color="auto"/>
+              <w:right w:val="single" w:sz="8" w:space="0" w:color="auto"/>
+            </w:tcBorders>
+            <w:shd w:val="clear" w:color="auto" w:fill="auto"/>
+            <w:vAlign w:val="center"/>
+            <w:hideMark/>
+          </w:tcPr>
+          <w:p>
+            <w:pPr>
+              <w:spacing w:after="0" w:line="240" w:lineRule="auto"/>
+              <w:jc w:val="center"/>
+              <w:rPr>
+                <w:rFonts w:ascii="Calibri" w:eastAsia="Times New Roman" w:hAnsi="Calibri" w:cs="Calibri"/>
                 <w:b/>
+                <w:bCs/>
+                <w:color w:val="000000"/>
                 <w:sz w:val="28"/>
                 <w:szCs w:val="28"/>
-              </w:rPr>
-            </w:pPr>
-            <w:r>
-              <w:rPr>
+                <w:lang w:val="en-US"/>
+              </w:rPr>
+            </w:pPr>
+            <w:r>
+              <w:rPr>
+                <w:rFonts w:ascii="Calibri" w:eastAsia="Times New Roman" w:hAnsi="Calibri" w:cs="Calibri"/>
                 <w:b/>
+                <w:bCs/>
                 <w:color w:val="000000"/>
                 <w:sz w:val="28"/>
                 <w:szCs w:val="28"/>
@@ -153,21 +186,36 @@
         </w:tc>
         <w:tc>
           <w:tcPr>
-            <w:tcW w:w="248" w:type="dxa"/>
-            <w:vAlign w:val="center"/>
-          </w:tcPr>
-          <w:p>
-            <w:pPr>
-              <w:jc w:val="center"/>
-              <w:rPr>
+            <w:tcW w:w="960" w:type="dxa"/>
+            <w:tcBorders>
+              <w:top w:val="single" w:sz="8" w:space="0" w:color="auto"/>
+              <w:left w:val="nil"/>
+              <w:bottom w:val="single" w:sz="8" w:space="0" w:color="auto"/>
+              <w:right w:val="single" w:sz="8" w:space="0" w:color="auto"/>
+            </w:tcBorders>
+            <w:shd w:val="clear" w:color="auto" w:fill="auto"/>
+            <w:vAlign w:val="center"/>
+            <w:hideMark/>
+          </w:tcPr>
+          <w:p>
+            <w:pPr>
+              <w:spacing w:after="0" w:line="240" w:lineRule="auto"/>
+              <w:jc w:val="center"/>
+              <w:rPr>
+                <w:rFonts w:ascii="Calibri" w:eastAsia="Times New Roman" w:hAnsi="Calibri" w:cs="Calibri"/>
                 <w:b/>
+                <w:bCs/>
+                <w:color w:val="000000"/>
                 <w:sz w:val="28"/>
                 <w:szCs w:val="28"/>
-              </w:rPr>
-            </w:pPr>
-            <w:r>
-              <w:rPr>
+                <w:lang w:val="en-US"/>
+              </w:rPr>
+            </w:pPr>
+            <w:r>
+              <w:rPr>
+                <w:rFonts w:ascii="Calibri" w:eastAsia="Times New Roman" w:hAnsi="Calibri" w:cs="Calibri"/>
                 <w:b/>
+                <w:bCs/>
                 <w:color w:val="000000"/>
                 <w:sz w:val="28"/>
                 <w:szCs w:val="28"/>
@@ -178,21 +226,36 @@
         </w:tc>
         <w:tc>
           <w:tcPr>
-            <w:tcW w:w="295" w:type="dxa"/>
-            <w:vAlign w:val="center"/>
-          </w:tcPr>
-          <w:p>
-            <w:pPr>
-              <w:jc w:val="center"/>
-              <w:rPr>
+            <w:tcW w:w="960" w:type="dxa"/>
+            <w:tcBorders>
+              <w:top w:val="single" w:sz="8" w:space="0" w:color="auto"/>
+              <w:left w:val="nil"/>
+              <w:bottom w:val="single" w:sz="8" w:space="0" w:color="auto"/>
+              <w:right w:val="single" w:sz="8" w:space="0" w:color="auto"/>
+            </w:tcBorders>
+            <w:shd w:val="clear" w:color="auto" w:fill="auto"/>
+            <w:vAlign w:val="center"/>
+            <w:hideMark/>
+          </w:tcPr>
+          <w:p>
+            <w:pPr>
+              <w:spacing w:after="0" w:line="240" w:lineRule="auto"/>
+              <w:jc w:val="center"/>
+              <w:rPr>
+                <w:rFonts w:ascii="Calibri" w:eastAsia="Times New Roman" w:hAnsi="Calibri" w:cs="Calibri"/>
                 <w:b/>
+                <w:bCs/>
+                <w:color w:val="000000"/>
                 <w:sz w:val="28"/>
                 <w:szCs w:val="28"/>
-              </w:rPr>
-            </w:pPr>
-            <w:r>
-              <w:rPr>
+                <w:lang w:val="en-US"/>
+              </w:rPr>
+            </w:pPr>
+            <w:r>
+              <w:rPr>
+                <w:rFonts w:ascii="Calibri" w:eastAsia="Times New Roman" w:hAnsi="Calibri" w:cs="Calibri"/>
                 <w:b/>
+                <w:bCs/>
                 <w:color w:val="000000"/>
                 <w:sz w:val="28"/>
                 <w:szCs w:val="28"/>
@@ -203,14 +266,25 @@
         </w:tc>
         <w:tc>
           <w:tcPr>
-            <w:tcW w:w="258" w:type="dxa"/>
-            <w:vAlign w:val="center"/>
-          </w:tcPr>
-          <w:p>
-            <w:pPr>
-              <w:jc w:val="center"/>
-              <w:rPr>
+            <w:tcW w:w="960" w:type="dxa"/>
+            <w:tcBorders>
+              <w:top w:val="single" w:sz="8" w:space="0" w:color="auto"/>
+              <w:left w:val="nil"/>
+              <w:bottom w:val="single" w:sz="8" w:space="0" w:color="auto"/>
+              <w:right w:val="single" w:sz="8" w:space="0" w:color="auto"/>
+            </w:tcBorders>
+            <w:shd w:val="clear" w:color="auto" w:fill="auto"/>
+            <w:vAlign w:val="center"/>
+            <w:hideMark/>
+          </w:tcPr>
+          <w:p>
+            <w:pPr>
+              <w:spacing w:after="0" w:line="240" w:lineRule="auto"/>
+              <w:jc w:val="center"/>
+              <w:rPr>
+                <w:rFonts w:ascii="Calibri" w:eastAsia="Times New Roman" w:hAnsi="Calibri" w:cs="Calibri"/>
                 <w:b/>
+                <w:bCs/>
                 <w:color w:val="000000"/>
                 <w:sz w:val="28"/>
                 <w:szCs w:val="28"/>
@@ -219,72 +293,118 @@
             </w:pPr>
             <w:r>
               <w:rPr>
+                <w:rFonts w:ascii="Calibri" w:eastAsia="Times New Roman" w:hAnsi="Calibri" w:cs="Calibri"/>
                 <w:b/>
+                <w:bCs/>
                 <w:color w:val="000000"/>
                 <w:sz w:val="28"/>
                 <w:szCs w:val="28"/>
               </w:rPr>
-              <w:t>Поступило на счет</w:t>
-            </w:r>
-            <w:r>
-              <w:rPr>
+              <w:t xml:space="preserve">Поступило на счет </w:t>
+            </w:r>
+          </w:p>
+        </w:tc>
+        <w:tc>
+          <w:tcPr>
+            <w:tcW w:w="960" w:type="dxa"/>
+            <w:tcBorders>
+              <w:top w:val="single" w:sz="8" w:space="0" w:color="auto"/>
+              <w:left w:val="nil"/>
+              <w:bottom w:val="single" w:sz="8" w:space="0" w:color="auto"/>
+              <w:right w:val="single" w:sz="8" w:space="0" w:color="auto"/>
+            </w:tcBorders>
+            <w:shd w:val="clear" w:color="auto" w:fill="auto"/>
+            <w:vAlign w:val="center"/>
+            <w:hideMark/>
+          </w:tcPr>
+          <w:p>
+            <w:pPr>
+              <w:spacing w:after="0" w:line="240" w:lineRule="auto"/>
+              <w:jc w:val="center"/>
+              <w:rPr>
+                <w:rFonts w:ascii="Calibri" w:eastAsia="Times New Roman" w:hAnsi="Calibri" w:cs="Calibri"/>
                 <w:b/>
+                <w:bCs/>
                 <w:color w:val="000000"/>
                 <w:sz w:val="28"/>
                 <w:szCs w:val="28"/>
                 <w:lang w:val="en-US"/>
               </w:rPr>
-              <w:t xml:space="preserve"> </w:t>
-            </w:r>
-          </w:p>
-        </w:tc>
-        <w:tc>
-          <w:tcPr>
-            <w:tcW w:w="178" w:type="dxa"/>
-            <w:vAlign w:val="center"/>
-          </w:tcPr>
-          <w:p>
-            <w:pPr>
-              <w:jc w:val="center"/>
-              <w:rPr>
+            </w:pPr>
+            <w:r>
+              <w:rPr>
+                <w:rFonts w:ascii="Calibri" w:eastAsia="Times New Roman" w:hAnsi="Calibri" w:cs="Calibri"/>
                 <w:b/>
+                <w:bCs/>
                 <w:color w:val="000000"/>
                 <w:sz w:val="28"/>
                 <w:szCs w:val="28"/>
-                <w:lang w:val="en-US"/>
-              </w:rPr>
-            </w:pPr>
-            <w:r>
-              <w:rPr>
+              </w:rPr>
+              <w:t xml:space="preserve">Снято со счета </w:t>
+            </w:r>
+          </w:p>
+        </w:tc>
+        <w:tc>
+          <w:tcPr>
+            <w:tcW w:w="960" w:type="dxa"/>
+            <w:tcBorders>
+              <w:top w:val="single" w:sz="8" w:space="0" w:color="auto"/>
+              <w:left w:val="nil"/>
+              <w:bottom w:val="single" w:sz="8" w:space="0" w:color="auto"/>
+              <w:right w:val="single" w:sz="8" w:space="0" w:color="auto"/>
+            </w:tcBorders>
+            <w:shd w:val="clear" w:color="auto" w:fill="auto"/>
+            <w:vAlign w:val="center"/>
+            <w:hideMark/>
+          </w:tcPr>
+          <w:p>
+            <w:pPr>
+              <w:spacing w:after="0" w:line="240" w:lineRule="auto"/>
+              <w:jc w:val="center"/>
+              <w:rPr>
+                <w:rFonts w:ascii="Calibri" w:eastAsia="Times New Roman" w:hAnsi="Calibri" w:cs="Calibri"/>
                 <w:b/>
+                <w:bCs/>
                 <w:color w:val="000000"/>
                 <w:sz w:val="28"/>
                 <w:szCs w:val="28"/>
-              </w:rPr>
-              <w:t>Снято со счета</w:t>
-            </w:r>
-            <w:r>
-              <w:rPr>
+                <w:lang w:val="en-US"/>
+              </w:rPr>
+            </w:pPr>
+            <w:r>
+              <w:rPr>
+                <w:rFonts w:ascii="Calibri" w:eastAsia="Times New Roman" w:hAnsi="Calibri" w:cs="Calibri"/>
                 <w:b/>
+                <w:bCs/>
                 <w:color w:val="000000"/>
                 <w:sz w:val="28"/>
                 <w:szCs w:val="28"/>
-                <w:lang w:val="en-US"/>
-              </w:rPr>
-              <w:t xml:space="preserve"> </w:t>
-            </w:r>
-          </w:p>
-        </w:tc>
-        <w:tc>
-          <w:tcPr>
-            <w:tcW w:w="187" w:type="dxa"/>
-            <w:vAlign w:val="center"/>
-          </w:tcPr>
-          <w:p>
-            <w:pPr>
-              <w:jc w:val="center"/>
-              <w:rPr>
+              </w:rPr>
+              <w:t xml:space="preserve">Сбор за услуги </w:t>
+            </w:r>
+          </w:p>
+        </w:tc>
+        <w:tc>
+          <w:tcPr>
+            <w:tcW w:w="960" w:type="dxa"/>
+            <w:tcBorders>
+              <w:top w:val="single" w:sz="8" w:space="0" w:color="auto"/>
+              <w:left w:val="nil"/>
+              <w:bottom w:val="single" w:sz="8" w:space="0" w:color="auto"/>
+              <w:right w:val="single" w:sz="8" w:space="0" w:color="auto"/>
+            </w:tcBorders>
+            <w:shd w:val="clear" w:color="auto" w:fill="auto"/>
+            <w:vAlign w:val="center"/>
+            <w:hideMark/>
+          </w:tcPr>
+          <w:p>
+            <w:pPr>
+              <w:spacing w:after="0" w:line="240" w:lineRule="auto"/>
+              <w:jc w:val="center"/>
+              <w:rPr>
+                <w:rFonts w:ascii="Calibri" w:eastAsia="Times New Roman" w:hAnsi="Calibri" w:cs="Calibri"/>
                 <w:b/>
+                <w:bCs/>
                 <w:color w:val="000000"/>
                 <w:sz w:val="28"/>
                 <w:szCs w:val="28"/>
@@ -293,43 +413,9 @@
             </w:pPr>
             <w:r>
               <w:rPr>
+                <w:rFonts w:ascii="Calibri" w:eastAsia="Times New Roman" w:hAnsi="Calibri" w:cs="Calibri"/>
                 <w:b/>
-                <w:color w:val="000000"/>
-                <w:sz w:val="28"/>
-                <w:szCs w:val="28"/>
-              </w:rPr>
-              <w:t>Сбор за услуги</w:t>
-            </w:r>
-            <w:r>
-              <w:rPr>
-                <w:b/>
-                <w:color w:val="000000"/>
-                <w:sz w:val="28"/>
-                <w:szCs w:val="28"/>
-                <w:lang w:val="en-US"/>
-              </w:rPr>
-              <w:t xml:space="preserve"> </w:t>
-            </w:r>
-          </w:p>
-        </w:tc>
-        <w:tc>
-          <w:tcPr>
-            <w:tcW w:w="257" w:type="dxa"/>
-            <w:vAlign w:val="center"/>
-          </w:tcPr>
-          <w:p>
-            <w:pPr>
-              <w:jc w:val="center"/>
-              <w:rPr>
-                <w:b/>
-                <w:color w:val="000000"/>
-                <w:sz w:val="28"/>
-                <w:szCs w:val="28"/>
-              </w:rPr>
-            </w:pPr>
-            <w:r>
-              <w:rPr>
-                <w:b/>
+                <w:bCs/>
                 <w:color w:val="000000"/>
                 <w:sz w:val="28"/>
                 <w:szCs w:val="28"/>
@@ -341,200 +427,364 @@
       </w:tr>
       <w:tr>
         <w:trPr>
-          <w:trHeight w:val="445"/>
+          <w:trHeight w:val="615"/>
         </w:trPr>
         <w:tc>
           <w:tcPr>
-            <w:tcW w:w="267" w:type="dxa"/>
-            <w:vAlign w:val="center"/>
-          </w:tcPr>
-          <w:p>
-            <w:pPr>
-              <w:jc w:val="center"/>
-              <w:rPr>
-                <w:lang w:val="en-US"/>
-              </w:rPr>
-            </w:pPr>
-            <w:r>
-              <w:rPr>
-                <w:lang w:val="en-US"/>
-              </w:rPr>
-              <w:t>0001</w:t>
-            </w:r>
-          </w:p>
-        </w:tc>
-        <w:tc>
-          <w:tcPr>
-            <w:tcW w:w="238" w:type="dxa"/>
-            <w:vAlign w:val="center"/>
-          </w:tcPr>
-          <w:p>
-            <w:pPr>
-              <w:jc w:val="center"/>
-            </w:pPr>
-            <w:r>
+            <w:tcW w:w="960" w:type="dxa"/>
+            <w:tcBorders>
+              <w:top w:val="nil"/>
+              <w:left w:val="single" w:sz="8" w:space="0" w:color="auto"/>
+              <w:bottom w:val="single" w:sz="8" w:space="0" w:color="auto"/>
+              <w:right w:val="single" w:sz="8" w:space="0" w:color="auto"/>
+            </w:tcBorders>
+            <w:shd w:val="clear" w:color="auto" w:fill="auto"/>
+            <w:vAlign w:val="center"/>
+            <w:hideMark/>
+          </w:tcPr>
+          <w:p>
+            <w:pPr>
+              <w:spacing w:after="0" w:line="240" w:lineRule="auto"/>
+              <w:jc w:val="center"/>
+              <w:rPr>
+                <w:rFonts w:ascii="Calibri" w:eastAsia="Times New Roman" w:hAnsi="Calibri" w:cs="Calibri"/>
+                <w:color w:val="000000"/>
+                <w:lang w:val="en-US"/>
+              </w:rPr>
+            </w:pPr>
+            <w:r>
+              <w:rPr>
+                <w:rFonts w:ascii="Calibri" w:eastAsia="Times New Roman" w:hAnsi="Calibri" w:cs="Calibri"/>
+                <w:color w:val="000000"/>
+                <w:lang w:val="en-US"/>
+              </w:rPr>
+              <w:t>1</w:t>
+            </w:r>
+          </w:p>
+        </w:tc>
+        <w:tc>
+          <w:tcPr>
+            <w:tcW w:w="960" w:type="dxa"/>
+            <w:tcBorders>
+              <w:top w:val="nil"/>
+              <w:left w:val="nil"/>
+              <w:bottom w:val="single" w:sz="8" w:space="0" w:color="auto"/>
+              <w:right w:val="single" w:sz="8" w:space="0" w:color="auto"/>
+            </w:tcBorders>
+            <w:shd w:val="clear" w:color="auto" w:fill="auto"/>
+            <w:vAlign w:val="center"/>
+            <w:hideMark/>
+          </w:tcPr>
+          <w:p>
+            <w:pPr>
+              <w:spacing w:after="0" w:line="240" w:lineRule="auto"/>
+              <w:jc w:val="center"/>
+              <w:rPr>
+                <w:rFonts w:ascii="Calibri" w:eastAsia="Times New Roman" w:hAnsi="Calibri" w:cs="Calibri"/>
+                <w:color w:val="000000"/>
+                <w:lang w:val="en-US"/>
+              </w:rPr>
+            </w:pPr>
+            <w:proofErr w:type="spellStart"/>
+            <w:r>
+              <w:rPr>
+                <w:rFonts w:ascii="Calibri" w:eastAsia="Times New Roman" w:hAnsi="Calibri" w:cs="Calibri"/>
+                <w:color w:val="000000"/>
+              </w:rPr>
               <w:t>воп</w:t>
             </w:r>
-          </w:p>
-        </w:tc>
-        <w:tc>
-          <w:tcPr>
-            <w:tcW w:w="278" w:type="dxa"/>
-            <w:vAlign w:val="center"/>
-          </w:tcPr>
-          <w:p>
-            <w:pPr>
-              <w:jc w:val="center"/>
-            </w:pPr>
-            <w:r>
+            <w:proofErr w:type="spellEnd"/>
+          </w:p>
+        </w:tc>
+        <w:tc>
+          <w:tcPr>
+            <w:tcW w:w="960" w:type="dxa"/>
+            <w:tcBorders>
+              <w:top w:val="nil"/>
+              <w:left w:val="nil"/>
+              <w:bottom w:val="single" w:sz="8" w:space="0" w:color="auto"/>
+              <w:right w:val="single" w:sz="8" w:space="0" w:color="auto"/>
+            </w:tcBorders>
+            <w:shd w:val="clear" w:color="auto" w:fill="auto"/>
+            <w:vAlign w:val="center"/>
+            <w:hideMark/>
+          </w:tcPr>
+          <w:p>
+            <w:pPr>
+              <w:spacing w:after="0" w:line="240" w:lineRule="auto"/>
+              <w:jc w:val="center"/>
+              <w:rPr>
+                <w:rFonts w:ascii="Calibri" w:eastAsia="Times New Roman" w:hAnsi="Calibri" w:cs="Calibri"/>
+                <w:color w:val="000000"/>
+                <w:lang w:val="en-US"/>
+              </w:rPr>
+            </w:pPr>
+            <w:r>
+              <w:rPr>
+                <w:rFonts w:ascii="Calibri" w:eastAsia="Times New Roman" w:hAnsi="Calibri" w:cs="Calibri"/>
+                <w:color w:val="000000"/>
+              </w:rPr>
               <w:t>Иванов И.И.</w:t>
             </w:r>
           </w:p>
         </w:tc>
         <w:tc>
           <w:tcPr>
-            <w:tcW w:w="247" w:type="dxa"/>
-            <w:vAlign w:val="center"/>
-          </w:tcPr>
-          <w:p>
-            <w:pPr>
-              <w:jc w:val="center"/>
-            </w:pPr>
-          </w:p>
-        </w:tc>
-        <w:tc>
-          <w:tcPr>
-            <w:tcW w:w="248" w:type="dxa"/>
-            <w:vAlign w:val="center"/>
-          </w:tcPr>
-          <w:p>
-            <w:pPr>
-              <w:jc w:val="center"/>
-            </w:pPr>
-            <w:r>
-              <w:t>89653265252</w:t>
-            </w:r>
-          </w:p>
-        </w:tc>
-        <w:tc>
-          <w:tcPr>
-            <w:tcW w:w="295" w:type="dxa"/>
-            <w:vAlign w:val="center"/>
-          </w:tcPr>
-          <w:p>
-            <w:pPr>
-              <w:jc w:val="center"/>
-            </w:pPr>
-            <w:r>
+            <w:tcW w:w="960" w:type="dxa"/>
+            <w:tcBorders>
+              <w:top w:val="nil"/>
+              <w:left w:val="nil"/>
+              <w:bottom w:val="single" w:sz="8" w:space="0" w:color="auto"/>
+              <w:right w:val="single" w:sz="8" w:space="0" w:color="auto"/>
+            </w:tcBorders>
+            <w:shd w:val="clear" w:color="auto" w:fill="auto"/>
+            <w:vAlign w:val="center"/>
+            <w:hideMark/>
+          </w:tcPr>
+          <w:p>
+            <w:pPr>
+              <w:spacing w:after="0" w:line="240" w:lineRule="auto"/>
+              <w:jc w:val="center"/>
+              <w:rPr>
+                <w:rFonts w:ascii="Calibri" w:eastAsia="Times New Roman" w:hAnsi="Calibri" w:cs="Calibri"/>
+                <w:color w:val="000000"/>
+                <w:lang w:val="en-US"/>
+              </w:rPr>
+            </w:pPr>
+            <w:r>
+              <w:rPr>
+                <w:rFonts w:ascii="Calibri" w:eastAsia="Times New Roman" w:hAnsi="Calibri" w:cs="Calibri"/>
+                <w:color w:val="000000"/>
+              </w:rPr>
+              <w:t> </w:t>
+            </w:r>
+          </w:p>
+        </w:tc>
+        <w:tc>
+          <w:tcPr>
+            <w:tcW w:w="960" w:type="dxa"/>
+            <w:tcBorders>
+              <w:top w:val="nil"/>
+              <w:left w:val="nil"/>
+              <w:bottom w:val="single" w:sz="8" w:space="0" w:color="auto"/>
+              <w:right w:val="single" w:sz="8" w:space="0" w:color="auto"/>
+            </w:tcBorders>
+            <w:shd w:val="clear" w:color="auto" w:fill="auto"/>
+            <w:vAlign w:val="center"/>
+            <w:hideMark/>
+          </w:tcPr>
+          <w:p>
+            <w:pPr>
+              <w:spacing w:after="0" w:line="240" w:lineRule="auto"/>
+              <w:jc w:val="center"/>
+              <w:rPr>
+                <w:rFonts w:ascii="Calibri" w:eastAsia="Times New Roman" w:hAnsi="Calibri" w:cs="Calibri"/>
+                <w:color w:val="000000"/>
+                <w:lang w:val="en-US"/>
+              </w:rPr>
+            </w:pPr>
+            <w:r>
+              <w:rPr>
+                <w:rFonts w:ascii="Calibri" w:eastAsia="Times New Roman" w:hAnsi="Calibri" w:cs="Calibri"/>
+                <w:color w:val="000000"/>
+              </w:rPr>
+              <w:t>8.97E+10</w:t>
+            </w:r>
+          </w:p>
+        </w:tc>
+        <w:tc>
+          <w:tcPr>
+            <w:tcW w:w="960" w:type="dxa"/>
+            <w:tcBorders>
+              <w:top w:val="nil"/>
+              <w:left w:val="nil"/>
+              <w:bottom w:val="single" w:sz="8" w:space="0" w:color="auto"/>
+              <w:right w:val="single" w:sz="8" w:space="0" w:color="auto"/>
+            </w:tcBorders>
+            <w:shd w:val="clear" w:color="auto" w:fill="auto"/>
+            <w:vAlign w:val="center"/>
+            <w:hideMark/>
+          </w:tcPr>
+          <w:p>
+            <w:pPr>
+              <w:spacing w:after="0" w:line="240" w:lineRule="auto"/>
+              <w:jc w:val="center"/>
+              <w:rPr>
+                <w:rFonts w:ascii="Calibri" w:eastAsia="Times New Roman" w:hAnsi="Calibri" w:cs="Calibri"/>
+                <w:color w:val="000000"/>
+                <w:lang w:val="en-US"/>
+              </w:rPr>
+            </w:pPr>
+            <w:r>
+              <w:rPr>
+                <w:rFonts w:ascii="Calibri" w:eastAsia="Times New Roman" w:hAnsi="Calibri" w:cs="Calibri"/>
+                <w:color w:val="000000"/>
+              </w:rPr>
               <w:t>17.07.2016</w:t>
             </w:r>
           </w:p>
         </w:tc>
         <w:tc>
           <w:tcPr>
-            <w:tcW w:w="258" w:type="dxa"/>
-            <w:vAlign w:val="center"/>
-          </w:tcPr>
-          <w:p>
-            <w:pPr>
-              <w:jc w:val="center"/>
-            </w:pPr>
-            <w:r>
+            <w:tcW w:w="960" w:type="dxa"/>
+            <w:tcBorders>
+              <w:top w:val="nil"/>
+              <w:left w:val="nil"/>
+              <w:bottom w:val="single" w:sz="8" w:space="0" w:color="auto"/>
+              <w:right w:val="single" w:sz="8" w:space="0" w:color="auto"/>
+            </w:tcBorders>
+            <w:shd w:val="clear" w:color="auto" w:fill="auto"/>
+            <w:vAlign w:val="center"/>
+            <w:hideMark/>
+          </w:tcPr>
+          <w:p>
+            <w:pPr>
+              <w:spacing w:after="0" w:line="240" w:lineRule="auto"/>
+              <w:jc w:val="center"/>
+              <w:rPr>
+                <w:rFonts w:ascii="Calibri" w:eastAsia="Times New Roman" w:hAnsi="Calibri" w:cs="Calibri"/>
+                <w:color w:val="000000"/>
+                <w:lang w:val="en-US"/>
+              </w:rPr>
+            </w:pPr>
+            <w:r>
+              <w:rPr>
+                <w:rFonts w:ascii="Calibri" w:eastAsia="Times New Roman" w:hAnsi="Calibri" w:cs="Calibri"/>
+                <w:color w:val="000000"/>
+              </w:rPr>
               <w:t>5000</w:t>
             </w:r>
           </w:p>
         </w:tc>
         <w:tc>
           <w:tcPr>
-            <w:tcW w:w="178" w:type="dxa"/>
-            <w:vAlign w:val="center"/>
-          </w:tcPr>
-          <w:p>
-            <w:pPr>
-              <w:jc w:val="center"/>
-            </w:pPr>
-            <w:r>
+            <w:tcW w:w="960" w:type="dxa"/>
+            <w:tcBorders>
+              <w:top w:val="nil"/>
+              <w:left w:val="nil"/>
+              <w:bottom w:val="single" w:sz="8" w:space="0" w:color="auto"/>
+              <w:right w:val="single" w:sz="8" w:space="0" w:color="auto"/>
+            </w:tcBorders>
+            <w:shd w:val="clear" w:color="auto" w:fill="auto"/>
+            <w:vAlign w:val="center"/>
+            <w:hideMark/>
+          </w:tcPr>
+          <w:p>
+            <w:pPr>
+              <w:spacing w:after="0" w:line="240" w:lineRule="auto"/>
+              <w:jc w:val="center"/>
+              <w:rPr>
+                <w:rFonts w:ascii="Calibri" w:eastAsia="Times New Roman" w:hAnsi="Calibri" w:cs="Calibri"/>
+                <w:color w:val="000000"/>
+                <w:lang w:val="en-US"/>
+              </w:rPr>
+            </w:pPr>
+            <w:r>
+              <w:rPr>
+                <w:rFonts w:ascii="Calibri" w:eastAsia="Times New Roman" w:hAnsi="Calibri" w:cs="Calibri"/>
+                <w:color w:val="000000"/>
+              </w:rPr>
               <w:t>2000</w:t>
             </w:r>
           </w:p>
         </w:tc>
         <w:tc>
           <w:tcPr>
-            <w:tcW w:w="187" w:type="dxa"/>
-            <w:vAlign w:val="center"/>
-          </w:tcPr>
-          <w:p>
-            <w:pPr>
-              <w:jc w:val="center"/>
-            </w:pPr>
-            <w:r>
-              <w:fldChar w:fldCharType="begin"/>
-            </w:r>
-            <w:r>
-              <w:instrText xml:space="preserve"> =(SUM(G2;H2))*0,01% </w:instrText>
-            </w:r>
-            <w:r>
-              <w:fldChar w:fldCharType="separate"/>
-            </w:r>
-            <w:r>
-              <w:rPr>
+            <w:tcW w:w="960" w:type="dxa"/>
+            <w:tcBorders>
+              <w:top w:val="nil"/>
+              <w:left w:val="nil"/>
+              <w:bottom w:val="single" w:sz="8" w:space="0" w:color="auto"/>
+              <w:right w:val="single" w:sz="8" w:space="0" w:color="auto"/>
+            </w:tcBorders>
+            <w:shd w:val="clear" w:color="auto" w:fill="auto"/>
+            <w:vAlign w:val="center"/>
+            <w:hideMark/>
+          </w:tcPr>
+          <w:p>
+            <w:pPr>
+              <w:spacing w:after="0" w:line="240" w:lineRule="auto"/>
+              <w:jc w:val="right"/>
+              <w:rPr>
+                <w:rFonts w:ascii="Calibri" w:eastAsia="Times New Roman" w:hAnsi="Calibri" w:cs="Calibri"/>
+                <w:color w:val="000000"/>
+                <w:lang w:val="en-US"/>
+              </w:rPr>
+            </w:pPr>
+            <w:r>
+              <w:rPr>
+                <w:rFonts w:ascii="Calibri" w:eastAsia="Times New Roman" w:hAnsi="Calibri" w:cs="Calibri"/>
+                <w:color w:val="000000"/>
+              </w:rPr>
+              <w:t>0.7</w:t>
+            </w:r>
+          </w:p>
+        </w:tc>
+        <w:tc>
+          <w:tcPr>
+            <w:tcW w:w="960" w:type="dxa"/>
+            <w:tcBorders>
+              <w:top w:val="nil"/>
+              <w:left w:val="nil"/>
+              <w:bottom w:val="single" w:sz="8" w:space="0" w:color="auto"/>
+              <w:right w:val="single" w:sz="8" w:space="0" w:color="auto"/>
+            </w:tcBorders>
+            <w:shd w:val="clear" w:color="auto" w:fill="auto"/>
+            <w:vAlign w:val="center"/>
+            <w:hideMark/>
+          </w:tcPr>
+          <w:p>
+            <w:pPr>
+              <w:spacing w:after="0" w:line="240" w:lineRule="auto"/>
+              <w:jc w:val="center"/>
+              <w:rPr>
+                <w:rFonts w:ascii="Calibri" w:eastAsia="Times New Roman" w:hAnsi="Calibri" w:cs="Calibri"/>
+                <w:color w:val="000000"/>
+                <w:lang w:val="en-US"/>
+              </w:rPr>
+            </w:pPr>
+            <w:r>
+              <w:rPr>
+                <w:rFonts w:ascii="Calibri" w:eastAsia="Times New Roman" w:hAnsi="Calibri" w:cs="Calibri"/>
                 <w:noProof/>
-              </w:rPr>
-              <w:t>0,7</w:t>
-            </w:r>
-            <w:r>
-              <w:fldChar w:fldCharType="end"/>
-            </w:r>
-          </w:p>
-        </w:tc>
-        <w:tc>
-          <w:tcPr>
-            <w:tcW w:w="257" w:type="dxa"/>
-            <w:vAlign w:val="center"/>
-          </w:tcPr>
-          <w:p>
-            <w:pPr>
-              <w:jc w:val="center"/>
-            </w:pPr>
-            <w:r>
-              <w:fldChar w:fldCharType="begin"/>
-            </w:r>
-            <w:r>
-              <w:instrText xml:space="preserve"> =G2-H2-I2 </w:instrText>
-            </w:r>
-            <w:r>
-              <w:fldChar w:fldCharType="separate"/>
-            </w:r>
-            <w:r>
-              <w:rPr>
-                <w:noProof/>
-              </w:rPr>
-              <w:t>2999,3</w:t>
-            </w:r>
-            <w:r>
-              <w:fldChar w:fldCharType="end"/>
+                <w:color w:val="000000"/>
+              </w:rPr>
+              <w:t>6999.3</w:t>
             </w:r>
           </w:p>
         </w:tc>
       </w:tr>
       <w:tr>
         <w:trPr>
-          <w:trHeight w:val="458"/>
+          <w:trHeight w:val="615"/>
         </w:trPr>
         <w:tc>
           <w:tcPr>
-            <w:tcW w:w="267" w:type="dxa"/>
-            <w:vAlign w:val="center"/>
-          </w:tcPr>
-          <w:p>
-            <w:pPr>
-              <w:jc w:val="center"/>
-              <w:rPr>
-                <w:lang w:val="en-US"/>
-              </w:rPr>
-            </w:pPr>
-            <w:r>
-              <w:rPr>
+            <w:tcW w:w="960" w:type="dxa"/>
+            <w:tcBorders>
+              <w:top w:val="nil"/>
+              <w:left w:val="single" w:sz="8" w:space="0" w:color="auto"/>
+              <w:bottom w:val="single" w:sz="8" w:space="0" w:color="auto"/>
+              <w:right w:val="single" w:sz="8" w:space="0" w:color="auto"/>
+            </w:tcBorders>
+            <w:shd w:val="clear" w:color="auto" w:fill="auto"/>
+            <w:vAlign w:val="center"/>
+            <w:hideMark/>
+          </w:tcPr>
+          <w:p>
+            <w:pPr>
+              <w:spacing w:after="0" w:line="240" w:lineRule="auto"/>
+              <w:jc w:val="center"/>
+              <w:rPr>
+                <w:rFonts w:ascii="Calibri" w:eastAsia="Times New Roman" w:hAnsi="Calibri" w:cs="Calibri"/>
+                <w:color w:val="000000"/>
+                <w:lang w:val="en-US"/>
+              </w:rPr>
+            </w:pPr>
+            <w:r>
+              <w:rPr>
+                <w:rFonts w:ascii="Calibri" w:eastAsia="Times New Roman" w:hAnsi="Calibri" w:cs="Calibri"/>
+                <w:color w:val="000000"/>
                 <w:lang w:val="en-US"/>
               </w:rPr>
               <w:t>1258</w:t>
@@ -543,176 +793,338 @@
         </w:tc>
         <w:tc>
           <w:tcPr>
-            <w:tcW w:w="238" w:type="dxa"/>
-            <w:vAlign w:val="center"/>
-          </w:tcPr>
-          <w:p>
-            <w:pPr>
-              <w:jc w:val="center"/>
-            </w:pPr>
-            <w:r>
+            <w:tcW w:w="960" w:type="dxa"/>
+            <w:tcBorders>
+              <w:top w:val="nil"/>
+              <w:left w:val="nil"/>
+              <w:bottom w:val="single" w:sz="8" w:space="0" w:color="auto"/>
+              <w:right w:val="single" w:sz="8" w:space="0" w:color="auto"/>
+            </w:tcBorders>
+            <w:shd w:val="clear" w:color="auto" w:fill="auto"/>
+            <w:vAlign w:val="center"/>
+            <w:hideMark/>
+          </w:tcPr>
+          <w:p>
+            <w:pPr>
+              <w:spacing w:after="0" w:line="240" w:lineRule="auto"/>
+              <w:jc w:val="center"/>
+              <w:rPr>
+                <w:rFonts w:ascii="Calibri" w:eastAsia="Times New Roman" w:hAnsi="Calibri" w:cs="Calibri"/>
+                <w:color w:val="000000"/>
+                <w:lang w:val="en-US"/>
+              </w:rPr>
+            </w:pPr>
+            <w:proofErr w:type="spellStart"/>
+            <w:r>
+              <w:rPr>
+                <w:rFonts w:ascii="Calibri" w:eastAsia="Times New Roman" w:hAnsi="Calibri" w:cs="Calibri"/>
+                <w:color w:val="000000"/>
+              </w:rPr>
               <w:t>вива</w:t>
             </w:r>
-          </w:p>
-        </w:tc>
-        <w:tc>
-          <w:tcPr>
-            <w:tcW w:w="278" w:type="dxa"/>
-            <w:vAlign w:val="center"/>
-          </w:tcPr>
-          <w:p>
-            <w:pPr>
-              <w:jc w:val="center"/>
-            </w:pPr>
-            <w:r>
+            <w:proofErr w:type="spellEnd"/>
+          </w:p>
+        </w:tc>
+        <w:tc>
+          <w:tcPr>
+            <w:tcW w:w="960" w:type="dxa"/>
+            <w:tcBorders>
+              <w:top w:val="nil"/>
+              <w:left w:val="nil"/>
+              <w:bottom w:val="single" w:sz="8" w:space="0" w:color="auto"/>
+              <w:right w:val="single" w:sz="8" w:space="0" w:color="auto"/>
+            </w:tcBorders>
+            <w:shd w:val="clear" w:color="auto" w:fill="auto"/>
+            <w:vAlign w:val="center"/>
+            <w:hideMark/>
+          </w:tcPr>
+          <w:p>
+            <w:pPr>
+              <w:spacing w:after="0" w:line="240" w:lineRule="auto"/>
+              <w:jc w:val="center"/>
+              <w:rPr>
+                <w:rFonts w:ascii="Calibri" w:eastAsia="Times New Roman" w:hAnsi="Calibri" w:cs="Calibri"/>
+                <w:color w:val="000000"/>
+                <w:lang w:val="en-US"/>
+              </w:rPr>
+            </w:pPr>
+            <w:r>
+              <w:rPr>
+                <w:rFonts w:ascii="Calibri" w:eastAsia="Times New Roman" w:hAnsi="Calibri" w:cs="Calibri"/>
+                <w:color w:val="000000"/>
+              </w:rPr>
               <w:t>Петров В.В.</w:t>
             </w:r>
           </w:p>
         </w:tc>
         <w:tc>
           <w:tcPr>
-            <w:tcW w:w="247" w:type="dxa"/>
-            <w:vAlign w:val="center"/>
-          </w:tcPr>
-          <w:p>
-            <w:pPr>
-              <w:jc w:val="center"/>
-            </w:pPr>
-          </w:p>
-        </w:tc>
-        <w:tc>
-          <w:tcPr>
-            <w:tcW w:w="248" w:type="dxa"/>
-            <w:vAlign w:val="center"/>
-          </w:tcPr>
-          <w:p>
-            <w:pPr>
-              <w:jc w:val="center"/>
-            </w:pPr>
-            <w:r>
-              <w:t>89563254512</w:t>
-            </w:r>
-          </w:p>
-        </w:tc>
-        <w:tc>
-          <w:tcPr>
-            <w:tcW w:w="295" w:type="dxa"/>
-            <w:vAlign w:val="center"/>
-          </w:tcPr>
-          <w:p>
-            <w:pPr>
-              <w:jc w:val="center"/>
-            </w:pPr>
-            <w:r>
+            <w:tcW w:w="960" w:type="dxa"/>
+            <w:tcBorders>
+              <w:top w:val="nil"/>
+              <w:left w:val="nil"/>
+              <w:bottom w:val="single" w:sz="8" w:space="0" w:color="auto"/>
+              <w:right w:val="single" w:sz="8" w:space="0" w:color="auto"/>
+            </w:tcBorders>
+            <w:shd w:val="clear" w:color="auto" w:fill="auto"/>
+            <w:vAlign w:val="center"/>
+            <w:hideMark/>
+          </w:tcPr>
+          <w:p>
+            <w:pPr>
+              <w:spacing w:after="0" w:line="240" w:lineRule="auto"/>
+              <w:jc w:val="center"/>
+              <w:rPr>
+                <w:rFonts w:ascii="Calibri" w:eastAsia="Times New Roman" w:hAnsi="Calibri" w:cs="Calibri"/>
+                <w:color w:val="000000"/>
+                <w:lang w:val="en-US"/>
+              </w:rPr>
+            </w:pPr>
+            <w:r>
+              <w:rPr>
+                <w:rFonts w:ascii="Calibri" w:eastAsia="Times New Roman" w:hAnsi="Calibri" w:cs="Calibri"/>
+                <w:color w:val="000000"/>
+              </w:rPr>
+              <w:t> </w:t>
+            </w:r>
+          </w:p>
+        </w:tc>
+        <w:tc>
+          <w:tcPr>
+            <w:tcW w:w="960" w:type="dxa"/>
+            <w:tcBorders>
+              <w:top w:val="nil"/>
+              <w:left w:val="nil"/>
+              <w:bottom w:val="single" w:sz="8" w:space="0" w:color="auto"/>
+              <w:right w:val="single" w:sz="8" w:space="0" w:color="auto"/>
+            </w:tcBorders>
+            <w:shd w:val="clear" w:color="auto" w:fill="auto"/>
+            <w:vAlign w:val="center"/>
+            <w:hideMark/>
+          </w:tcPr>
+          <w:p>
+            <w:pPr>
+              <w:spacing w:after="0" w:line="240" w:lineRule="auto"/>
+              <w:jc w:val="center"/>
+              <w:rPr>
+                <w:rFonts w:ascii="Calibri" w:eastAsia="Times New Roman" w:hAnsi="Calibri" w:cs="Calibri"/>
+                <w:color w:val="000000"/>
+                <w:lang w:val="en-US"/>
+              </w:rPr>
+            </w:pPr>
+            <w:r>
+              <w:rPr>
+                <w:rFonts w:ascii="Calibri" w:eastAsia="Times New Roman" w:hAnsi="Calibri" w:cs="Calibri"/>
+                <w:color w:val="000000"/>
+              </w:rPr>
+              <w:t>8.96E+10</w:t>
+            </w:r>
+          </w:p>
+        </w:tc>
+        <w:tc>
+          <w:tcPr>
+            <w:tcW w:w="960" w:type="dxa"/>
+            <w:tcBorders>
+              <w:top w:val="nil"/>
+              <w:left w:val="nil"/>
+              <w:bottom w:val="single" w:sz="8" w:space="0" w:color="auto"/>
+              <w:right w:val="single" w:sz="8" w:space="0" w:color="auto"/>
+            </w:tcBorders>
+            <w:shd w:val="clear" w:color="auto" w:fill="auto"/>
+            <w:vAlign w:val="center"/>
+            <w:hideMark/>
+          </w:tcPr>
+          <w:p>
+            <w:pPr>
+              <w:spacing w:after="0" w:line="240" w:lineRule="auto"/>
+              <w:jc w:val="center"/>
+              <w:rPr>
+                <w:rFonts w:ascii="Calibri" w:eastAsia="Times New Roman" w:hAnsi="Calibri" w:cs="Calibri"/>
+                <w:color w:val="000000"/>
+                <w:lang w:val="en-US"/>
+              </w:rPr>
+            </w:pPr>
+            <w:r>
+              <w:rPr>
+                <w:rFonts w:ascii="Calibri" w:eastAsia="Times New Roman" w:hAnsi="Calibri" w:cs="Calibri"/>
+                <w:color w:val="000000"/>
+              </w:rPr>
               <w:t>8.10.2017</w:t>
             </w:r>
           </w:p>
         </w:tc>
         <w:tc>
           <w:tcPr>
-            <w:tcW w:w="258" w:type="dxa"/>
-            <w:vAlign w:val="center"/>
-          </w:tcPr>
-          <w:p>
-            <w:pPr>
-              <w:jc w:val="center"/>
-            </w:pPr>
-            <w:r>
+            <w:tcW w:w="960" w:type="dxa"/>
+            <w:tcBorders>
+              <w:top w:val="nil"/>
+              <w:left w:val="nil"/>
+              <w:bottom w:val="single" w:sz="8" w:space="0" w:color="auto"/>
+              <w:right w:val="single" w:sz="8" w:space="0" w:color="auto"/>
+            </w:tcBorders>
+            <w:shd w:val="clear" w:color="auto" w:fill="auto"/>
+            <w:vAlign w:val="center"/>
+            <w:hideMark/>
+          </w:tcPr>
+          <w:p>
+            <w:pPr>
+              <w:spacing w:after="0" w:line="240" w:lineRule="auto"/>
+              <w:jc w:val="center"/>
+              <w:rPr>
+                <w:rFonts w:ascii="Calibri" w:eastAsia="Times New Roman" w:hAnsi="Calibri" w:cs="Calibri"/>
+                <w:color w:val="000000"/>
+                <w:lang w:val="en-US"/>
+              </w:rPr>
+            </w:pPr>
+            <w:r>
+              <w:rPr>
+                <w:rFonts w:ascii="Calibri" w:eastAsia="Times New Roman" w:hAnsi="Calibri" w:cs="Calibri"/>
+                <w:color w:val="000000"/>
+              </w:rPr>
               <w:t>90000</w:t>
             </w:r>
           </w:p>
         </w:tc>
         <w:tc>
           <w:tcPr>
-            <w:tcW w:w="178" w:type="dxa"/>
-            <w:vAlign w:val="center"/>
-          </w:tcPr>
-          <w:p>
-            <w:pPr>
-              <w:jc w:val="center"/>
-            </w:pPr>
-            <w:r>
+            <w:tcW w:w="960" w:type="dxa"/>
+            <w:tcBorders>
+              <w:top w:val="nil"/>
+              <w:left w:val="nil"/>
+              <w:bottom w:val="single" w:sz="8" w:space="0" w:color="auto"/>
+              <w:right w:val="single" w:sz="8" w:space="0" w:color="auto"/>
+            </w:tcBorders>
+            <w:shd w:val="clear" w:color="auto" w:fill="auto"/>
+            <w:vAlign w:val="center"/>
+            <w:hideMark/>
+          </w:tcPr>
+          <w:p>
+            <w:pPr>
+              <w:spacing w:after="0" w:line="240" w:lineRule="auto"/>
+              <w:jc w:val="center"/>
+              <w:rPr>
+                <w:rFonts w:ascii="Calibri" w:eastAsia="Times New Roman" w:hAnsi="Calibri" w:cs="Calibri"/>
+                <w:color w:val="000000"/>
+                <w:lang w:val="en-US"/>
+              </w:rPr>
+            </w:pPr>
+            <w:r>
+              <w:rPr>
+                <w:rFonts w:ascii="Calibri" w:eastAsia="Times New Roman" w:hAnsi="Calibri" w:cs="Calibri"/>
+                <w:color w:val="000000"/>
+              </w:rPr>
               <w:t>6523</w:t>
             </w:r>
           </w:p>
         </w:tc>
         <w:tc>
           <w:tcPr>
-            <w:tcW w:w="187" w:type="dxa"/>
-            <w:vAlign w:val="center"/>
-          </w:tcPr>
-          <w:p>
-            <w:pPr>
-              <w:jc w:val="center"/>
-            </w:pPr>
-            <w:r>
-              <w:fldChar w:fldCharType="begin"/>
-            </w:r>
-            <w:r>
-              <w:instrText xml:space="preserve"> =(SUM(G3;H3))*0,01% </w:instrText>
-            </w:r>
-            <w:r>
-              <w:fldChar w:fldCharType="separate"/>
-            </w:r>
-            <w:r>
-              <w:rPr>
+            <w:tcW w:w="960" w:type="dxa"/>
+            <w:tcBorders>
+              <w:top w:val="nil"/>
+              <w:left w:val="nil"/>
+              <w:bottom w:val="single" w:sz="8" w:space="0" w:color="auto"/>
+              <w:right w:val="single" w:sz="8" w:space="0" w:color="auto"/>
+            </w:tcBorders>
+            <w:shd w:val="clear" w:color="auto" w:fill="auto"/>
+            <w:vAlign w:val="center"/>
+            <w:hideMark/>
+          </w:tcPr>
+          <w:p>
+            <w:pPr>
+              <w:spacing w:after="0" w:line="240" w:lineRule="auto"/>
+              <w:jc w:val="right"/>
+              <w:rPr>
+                <w:rFonts w:ascii="Calibri" w:eastAsia="Times New Roman" w:hAnsi="Calibri" w:cs="Calibri"/>
+                <w:color w:val="000000"/>
+                <w:lang w:val="en-US"/>
+              </w:rPr>
+            </w:pPr>
+            <w:r>
+              <w:rPr>
+                <w:rFonts w:ascii="Calibri" w:eastAsia="Times New Roman" w:hAnsi="Calibri" w:cs="Calibri"/>
                 <w:noProof/>
-              </w:rPr>
-              <w:t>9,6523</w:t>
-            </w:r>
-            <w:r>
-              <w:fldChar w:fldCharType="end"/>
-            </w:r>
-          </w:p>
-        </w:tc>
-        <w:tc>
-          <w:tcPr>
-            <w:tcW w:w="257" w:type="dxa"/>
-            <w:vAlign w:val="center"/>
-          </w:tcPr>
-          <w:p>
-            <w:pPr>
-              <w:jc w:val="center"/>
-            </w:pPr>
-            <w:r>
-              <w:fldChar w:fldCharType="begin"/>
-            </w:r>
-            <w:r>
-              <w:instrText xml:space="preserve"> =G3-H3-I3 </w:instrText>
-            </w:r>
-            <w:r>
-              <w:fldChar w:fldCharType="separate"/>
-            </w:r>
-            <w:r>
-              <w:rPr>
+                <w:color w:val="000000"/>
+              </w:rPr>
+              <w:t>9.652</w:t>
+            </w:r>
+            <w:bookmarkStart w:id="0" w:name="_GoBack"/>
+            <w:bookmarkEnd w:id="0"/>
+            <w:r>
+              <w:rPr>
+                <w:rFonts w:ascii="Calibri" w:eastAsia="Times New Roman" w:hAnsi="Calibri" w:cs="Calibri"/>
                 <w:noProof/>
-              </w:rPr>
-              <w:t>83467,3477</w:t>
-            </w:r>
-            <w:r>
-              <w:fldChar w:fldCharType="end"/>
+                <w:color w:val="000000"/>
+              </w:rPr>
+              <w:t>3</w:t>
+            </w:r>
+          </w:p>
+        </w:tc>
+        <w:tc>
+          <w:tcPr>
+            <w:tcW w:w="960" w:type="dxa"/>
+            <w:tcBorders>
+              <w:top w:val="nil"/>
+              <w:left w:val="nil"/>
+              <w:bottom w:val="single" w:sz="8" w:space="0" w:color="auto"/>
+              <w:right w:val="single" w:sz="8" w:space="0" w:color="auto"/>
+            </w:tcBorders>
+            <w:shd w:val="clear" w:color="auto" w:fill="auto"/>
+            <w:vAlign w:val="center"/>
+            <w:hideMark/>
+          </w:tcPr>
+          <w:p>
+            <w:pPr>
+              <w:spacing w:after="0" w:line="240" w:lineRule="auto"/>
+              <w:jc w:val="center"/>
+              <w:rPr>
+                <w:rFonts w:ascii="Calibri" w:eastAsia="Times New Roman" w:hAnsi="Calibri" w:cs="Calibri"/>
+                <w:color w:val="000000"/>
+                <w:lang w:val="en-US"/>
+              </w:rPr>
+            </w:pPr>
+            <w:r>
+              <w:rPr>
+                <w:rFonts w:ascii="Calibri" w:eastAsia="Times New Roman" w:hAnsi="Calibri" w:cs="Calibri"/>
+                <w:noProof/>
+                <w:color w:val="000000"/>
+              </w:rPr>
+              <w:t>96513.35</w:t>
             </w:r>
           </w:p>
         </w:tc>
       </w:tr>
       <w:tr>
         <w:trPr>
-          <w:trHeight w:val="445"/>
+          <w:trHeight w:val="615"/>
         </w:trPr>
         <w:tc>
           <w:tcPr>
-            <w:tcW w:w="267" w:type="dxa"/>
-            <w:vAlign w:val="center"/>
-          </w:tcPr>
-          <w:p>
-            <w:pPr>
-              <w:jc w:val="center"/>
-              <w:rPr>
-                <w:lang w:val="en-US"/>
-              </w:rPr>
-            </w:pPr>
-            <w:r>
-              <w:rPr>
+            <w:tcW w:w="960" w:type="dxa"/>
+            <w:tcBorders>
+              <w:top w:val="nil"/>
+              <w:left w:val="single" w:sz="8" w:space="0" w:color="auto"/>
+              <w:bottom w:val="single" w:sz="8" w:space="0" w:color="auto"/>
+              <w:right w:val="single" w:sz="8" w:space="0" w:color="auto"/>
+            </w:tcBorders>
+            <w:shd w:val="clear" w:color="auto" w:fill="auto"/>
+            <w:vAlign w:val="center"/>
+            <w:hideMark/>
+          </w:tcPr>
+          <w:p>
+            <w:pPr>
+              <w:spacing w:after="0" w:line="240" w:lineRule="auto"/>
+              <w:jc w:val="center"/>
+              <w:rPr>
+                <w:rFonts w:ascii="Calibri" w:eastAsia="Times New Roman" w:hAnsi="Calibri" w:cs="Calibri"/>
+                <w:color w:val="000000"/>
+                <w:lang w:val="en-US"/>
+              </w:rPr>
+            </w:pPr>
+            <w:r>
+              <w:rPr>
+                <w:rFonts w:ascii="Calibri" w:eastAsia="Times New Roman" w:hAnsi="Calibri" w:cs="Calibri"/>
+                <w:color w:val="000000"/>
                 <w:lang w:val="en-US"/>
               </w:rPr>
               <w:t>2573</w:t>
@@ -721,176 +1133,328 @@
         </w:tc>
         <w:tc>
           <w:tcPr>
-            <w:tcW w:w="238" w:type="dxa"/>
-            <w:vAlign w:val="center"/>
-          </w:tcPr>
-          <w:p>
-            <w:pPr>
-              <w:jc w:val="center"/>
-            </w:pPr>
-            <w:r>
+            <w:tcW w:w="960" w:type="dxa"/>
+            <w:tcBorders>
+              <w:top w:val="nil"/>
+              <w:left w:val="nil"/>
+              <w:bottom w:val="single" w:sz="8" w:space="0" w:color="auto"/>
+              <w:right w:val="single" w:sz="8" w:space="0" w:color="auto"/>
+            </w:tcBorders>
+            <w:shd w:val="clear" w:color="auto" w:fill="auto"/>
+            <w:vAlign w:val="center"/>
+            <w:hideMark/>
+          </w:tcPr>
+          <w:p>
+            <w:pPr>
+              <w:spacing w:after="0" w:line="240" w:lineRule="auto"/>
+              <w:jc w:val="center"/>
+              <w:rPr>
+                <w:rFonts w:ascii="Calibri" w:eastAsia="Times New Roman" w:hAnsi="Calibri" w:cs="Calibri"/>
+                <w:color w:val="000000"/>
+                <w:lang w:val="en-US"/>
+              </w:rPr>
+            </w:pPr>
+            <w:proofErr w:type="spellStart"/>
+            <w:r>
+              <w:rPr>
+                <w:rFonts w:ascii="Calibri" w:eastAsia="Times New Roman" w:hAnsi="Calibri" w:cs="Calibri"/>
+                <w:color w:val="000000"/>
+              </w:rPr>
               <w:t>кавуп</w:t>
             </w:r>
-          </w:p>
-        </w:tc>
-        <w:tc>
-          <w:tcPr>
-            <w:tcW w:w="278" w:type="dxa"/>
-            <w:vAlign w:val="center"/>
-          </w:tcPr>
-          <w:p>
-            <w:pPr>
-              <w:jc w:val="center"/>
-            </w:pPr>
-            <w:r>
+            <w:proofErr w:type="spellEnd"/>
+          </w:p>
+        </w:tc>
+        <w:tc>
+          <w:tcPr>
+            <w:tcW w:w="960" w:type="dxa"/>
+            <w:tcBorders>
+              <w:top w:val="nil"/>
+              <w:left w:val="nil"/>
+              <w:bottom w:val="single" w:sz="8" w:space="0" w:color="auto"/>
+              <w:right w:val="single" w:sz="8" w:space="0" w:color="auto"/>
+            </w:tcBorders>
+            <w:shd w:val="clear" w:color="auto" w:fill="auto"/>
+            <w:vAlign w:val="center"/>
+            <w:hideMark/>
+          </w:tcPr>
+          <w:p>
+            <w:pPr>
+              <w:spacing w:after="0" w:line="240" w:lineRule="auto"/>
+              <w:jc w:val="center"/>
+              <w:rPr>
+                <w:rFonts w:ascii="Calibri" w:eastAsia="Times New Roman" w:hAnsi="Calibri" w:cs="Calibri"/>
+                <w:color w:val="000000"/>
+                <w:lang w:val="en-US"/>
+              </w:rPr>
+            </w:pPr>
+            <w:r>
+              <w:rPr>
+                <w:rFonts w:ascii="Calibri" w:eastAsia="Times New Roman" w:hAnsi="Calibri" w:cs="Calibri"/>
+                <w:color w:val="000000"/>
+              </w:rPr>
               <w:t>Мартов Л.С.</w:t>
             </w:r>
           </w:p>
         </w:tc>
         <w:tc>
           <w:tcPr>
-            <w:tcW w:w="247" w:type="dxa"/>
-            <w:vAlign w:val="center"/>
-          </w:tcPr>
-          <w:p>
-            <w:pPr>
-              <w:jc w:val="center"/>
-            </w:pPr>
-          </w:p>
-        </w:tc>
-        <w:tc>
-          <w:tcPr>
-            <w:tcW w:w="248" w:type="dxa"/>
-            <w:vAlign w:val="center"/>
-          </w:tcPr>
-          <w:p>
-            <w:pPr>
-              <w:jc w:val="center"/>
-            </w:pPr>
-            <w:r>
-              <w:t>89572534765</w:t>
-            </w:r>
-          </w:p>
-        </w:tc>
-        <w:tc>
-          <w:tcPr>
-            <w:tcW w:w="295" w:type="dxa"/>
-            <w:vAlign w:val="center"/>
-          </w:tcPr>
-          <w:p>
-            <w:pPr>
-              <w:jc w:val="center"/>
-            </w:pPr>
-            <w:r>
+            <w:tcW w:w="960" w:type="dxa"/>
+            <w:tcBorders>
+              <w:top w:val="nil"/>
+              <w:left w:val="nil"/>
+              <w:bottom w:val="single" w:sz="8" w:space="0" w:color="auto"/>
+              <w:right w:val="single" w:sz="8" w:space="0" w:color="auto"/>
+            </w:tcBorders>
+            <w:shd w:val="clear" w:color="auto" w:fill="auto"/>
+            <w:vAlign w:val="center"/>
+            <w:hideMark/>
+          </w:tcPr>
+          <w:p>
+            <w:pPr>
+              <w:spacing w:after="0" w:line="240" w:lineRule="auto"/>
+              <w:jc w:val="center"/>
+              <w:rPr>
+                <w:rFonts w:ascii="Calibri" w:eastAsia="Times New Roman" w:hAnsi="Calibri" w:cs="Calibri"/>
+                <w:color w:val="000000"/>
+                <w:lang w:val="en-US"/>
+              </w:rPr>
+            </w:pPr>
+            <w:r>
+              <w:rPr>
+                <w:rFonts w:ascii="Calibri" w:eastAsia="Times New Roman" w:hAnsi="Calibri" w:cs="Calibri"/>
+                <w:color w:val="000000"/>
+              </w:rPr>
+              <w:t> </w:t>
+            </w:r>
+          </w:p>
+        </w:tc>
+        <w:tc>
+          <w:tcPr>
+            <w:tcW w:w="960" w:type="dxa"/>
+            <w:tcBorders>
+              <w:top w:val="nil"/>
+              <w:left w:val="nil"/>
+              <w:bottom w:val="single" w:sz="8" w:space="0" w:color="auto"/>
+              <w:right w:val="single" w:sz="8" w:space="0" w:color="auto"/>
+            </w:tcBorders>
+            <w:shd w:val="clear" w:color="auto" w:fill="auto"/>
+            <w:vAlign w:val="center"/>
+            <w:hideMark/>
+          </w:tcPr>
+          <w:p>
+            <w:pPr>
+              <w:spacing w:after="0" w:line="240" w:lineRule="auto"/>
+              <w:jc w:val="center"/>
+              <w:rPr>
+                <w:rFonts w:ascii="Calibri" w:eastAsia="Times New Roman" w:hAnsi="Calibri" w:cs="Calibri"/>
+                <w:color w:val="000000"/>
+                <w:lang w:val="en-US"/>
+              </w:rPr>
+            </w:pPr>
+            <w:r>
+              <w:rPr>
+                <w:rFonts w:ascii="Calibri" w:eastAsia="Times New Roman" w:hAnsi="Calibri" w:cs="Calibri"/>
+                <w:color w:val="000000"/>
+              </w:rPr>
+              <w:t>8.96E+10</w:t>
+            </w:r>
+          </w:p>
+        </w:tc>
+        <w:tc>
+          <w:tcPr>
+            <w:tcW w:w="960" w:type="dxa"/>
+            <w:tcBorders>
+              <w:top w:val="nil"/>
+              <w:left w:val="nil"/>
+              <w:bottom w:val="single" w:sz="8" w:space="0" w:color="auto"/>
+              <w:right w:val="single" w:sz="8" w:space="0" w:color="auto"/>
+            </w:tcBorders>
+            <w:shd w:val="clear" w:color="auto" w:fill="auto"/>
+            <w:vAlign w:val="center"/>
+            <w:hideMark/>
+          </w:tcPr>
+          <w:p>
+            <w:pPr>
+              <w:spacing w:after="0" w:line="240" w:lineRule="auto"/>
+              <w:jc w:val="center"/>
+              <w:rPr>
+                <w:rFonts w:ascii="Calibri" w:eastAsia="Times New Roman" w:hAnsi="Calibri" w:cs="Calibri"/>
+                <w:color w:val="000000"/>
+                <w:lang w:val="en-US"/>
+              </w:rPr>
+            </w:pPr>
+            <w:r>
+              <w:rPr>
+                <w:rFonts w:ascii="Calibri" w:eastAsia="Times New Roman" w:hAnsi="Calibri" w:cs="Calibri"/>
+                <w:color w:val="000000"/>
+              </w:rPr>
               <w:t>26.01.2017</w:t>
             </w:r>
           </w:p>
         </w:tc>
         <w:tc>
           <w:tcPr>
-            <w:tcW w:w="258" w:type="dxa"/>
-            <w:vAlign w:val="center"/>
-          </w:tcPr>
-          <w:p>
-            <w:pPr>
-              <w:jc w:val="center"/>
-            </w:pPr>
-            <w:r>
+            <w:tcW w:w="960" w:type="dxa"/>
+            <w:tcBorders>
+              <w:top w:val="nil"/>
+              <w:left w:val="nil"/>
+              <w:bottom w:val="single" w:sz="8" w:space="0" w:color="auto"/>
+              <w:right w:val="single" w:sz="8" w:space="0" w:color="auto"/>
+            </w:tcBorders>
+            <w:shd w:val="clear" w:color="auto" w:fill="auto"/>
+            <w:vAlign w:val="center"/>
+            <w:hideMark/>
+          </w:tcPr>
+          <w:p>
+            <w:pPr>
+              <w:spacing w:after="0" w:line="240" w:lineRule="auto"/>
+              <w:jc w:val="center"/>
+              <w:rPr>
+                <w:rFonts w:ascii="Calibri" w:eastAsia="Times New Roman" w:hAnsi="Calibri" w:cs="Calibri"/>
+                <w:color w:val="000000"/>
+                <w:lang w:val="en-US"/>
+              </w:rPr>
+            </w:pPr>
+            <w:r>
+              <w:rPr>
+                <w:rFonts w:ascii="Calibri" w:eastAsia="Times New Roman" w:hAnsi="Calibri" w:cs="Calibri"/>
+                <w:color w:val="000000"/>
+              </w:rPr>
               <w:t>86354</w:t>
             </w:r>
           </w:p>
         </w:tc>
         <w:tc>
           <w:tcPr>
-            <w:tcW w:w="178" w:type="dxa"/>
-            <w:vAlign w:val="center"/>
-          </w:tcPr>
-          <w:p>
-            <w:pPr>
-              <w:jc w:val="center"/>
-            </w:pPr>
-            <w:r>
+            <w:tcW w:w="960" w:type="dxa"/>
+            <w:tcBorders>
+              <w:top w:val="nil"/>
+              <w:left w:val="nil"/>
+              <w:bottom w:val="single" w:sz="8" w:space="0" w:color="auto"/>
+              <w:right w:val="single" w:sz="8" w:space="0" w:color="auto"/>
+            </w:tcBorders>
+            <w:shd w:val="clear" w:color="auto" w:fill="auto"/>
+            <w:vAlign w:val="center"/>
+            <w:hideMark/>
+          </w:tcPr>
+          <w:p>
+            <w:pPr>
+              <w:spacing w:after="0" w:line="240" w:lineRule="auto"/>
+              <w:jc w:val="center"/>
+              <w:rPr>
+                <w:rFonts w:ascii="Calibri" w:eastAsia="Times New Roman" w:hAnsi="Calibri" w:cs="Calibri"/>
+                <w:color w:val="000000"/>
+                <w:lang w:val="en-US"/>
+              </w:rPr>
+            </w:pPr>
+            <w:r>
+              <w:rPr>
+                <w:rFonts w:ascii="Calibri" w:eastAsia="Times New Roman" w:hAnsi="Calibri" w:cs="Calibri"/>
+                <w:color w:val="000000"/>
+              </w:rPr>
               <w:t>56982</w:t>
             </w:r>
           </w:p>
         </w:tc>
         <w:tc>
           <w:tcPr>
-            <w:tcW w:w="187" w:type="dxa"/>
-            <w:vAlign w:val="center"/>
-          </w:tcPr>
-          <w:p>
-            <w:pPr>
-              <w:jc w:val="center"/>
-            </w:pPr>
-            <w:r>
-              <w:fldChar w:fldCharType="begin"/>
-            </w:r>
-            <w:r>
-              <w:instrText xml:space="preserve"> =(SUM(G4;H4))*0,01% </w:instrText>
-            </w:r>
-            <w:r>
-              <w:fldChar w:fldCharType="separate"/>
-            </w:r>
-            <w:r>
-              <w:rPr>
+            <w:tcW w:w="960" w:type="dxa"/>
+            <w:tcBorders>
+              <w:top w:val="nil"/>
+              <w:left w:val="nil"/>
+              <w:bottom w:val="single" w:sz="8" w:space="0" w:color="auto"/>
+              <w:right w:val="single" w:sz="8" w:space="0" w:color="auto"/>
+            </w:tcBorders>
+            <w:shd w:val="clear" w:color="auto" w:fill="auto"/>
+            <w:vAlign w:val="center"/>
+            <w:hideMark/>
+          </w:tcPr>
+          <w:p>
+            <w:pPr>
+              <w:spacing w:after="0" w:line="240" w:lineRule="auto"/>
+              <w:jc w:val="right"/>
+              <w:rPr>
+                <w:rFonts w:ascii="Calibri" w:eastAsia="Times New Roman" w:hAnsi="Calibri" w:cs="Calibri"/>
+                <w:color w:val="000000"/>
+                <w:lang w:val="en-US"/>
+              </w:rPr>
+            </w:pPr>
+            <w:r>
+              <w:rPr>
+                <w:rFonts w:ascii="Calibri" w:eastAsia="Times New Roman" w:hAnsi="Calibri" w:cs="Calibri"/>
                 <w:noProof/>
-              </w:rPr>
-              <w:t>14,3336</w:t>
-            </w:r>
-            <w:r>
-              <w:fldChar w:fldCharType="end"/>
-            </w:r>
-          </w:p>
-        </w:tc>
-        <w:tc>
-          <w:tcPr>
-            <w:tcW w:w="257" w:type="dxa"/>
-            <w:vAlign w:val="center"/>
-          </w:tcPr>
-          <w:p>
-            <w:pPr>
-              <w:jc w:val="center"/>
-            </w:pPr>
-            <w:r>
-              <w:fldChar w:fldCharType="begin"/>
-            </w:r>
-            <w:r>
-              <w:instrText xml:space="preserve"> =G4-H4-I4 </w:instrText>
-            </w:r>
-            <w:r>
-              <w:fldChar w:fldCharType="separate"/>
-            </w:r>
-            <w:r>
-              <w:rPr>
+                <w:color w:val="000000"/>
+              </w:rPr>
+              <w:t>14.3336</w:t>
+            </w:r>
+          </w:p>
+        </w:tc>
+        <w:tc>
+          <w:tcPr>
+            <w:tcW w:w="960" w:type="dxa"/>
+            <w:tcBorders>
+              <w:top w:val="nil"/>
+              <w:left w:val="nil"/>
+              <w:bottom w:val="single" w:sz="8" w:space="0" w:color="auto"/>
+              <w:right w:val="single" w:sz="8" w:space="0" w:color="auto"/>
+            </w:tcBorders>
+            <w:shd w:val="clear" w:color="auto" w:fill="auto"/>
+            <w:vAlign w:val="center"/>
+            <w:hideMark/>
+          </w:tcPr>
+          <w:p>
+            <w:pPr>
+              <w:spacing w:after="0" w:line="240" w:lineRule="auto"/>
+              <w:jc w:val="center"/>
+              <w:rPr>
+                <w:rFonts w:ascii="Calibri" w:eastAsia="Times New Roman" w:hAnsi="Calibri" w:cs="Calibri"/>
+                <w:color w:val="000000"/>
+                <w:lang w:val="en-US"/>
+              </w:rPr>
+            </w:pPr>
+            <w:r>
+              <w:rPr>
+                <w:rFonts w:ascii="Calibri" w:eastAsia="Times New Roman" w:hAnsi="Calibri" w:cs="Calibri"/>
                 <w:noProof/>
-              </w:rPr>
-              <w:t>29357,6664</w:t>
-            </w:r>
-            <w:r>
-              <w:fldChar w:fldCharType="end"/>
+                <w:color w:val="000000"/>
+              </w:rPr>
+              <w:t>143321.7</w:t>
             </w:r>
           </w:p>
         </w:tc>
       </w:tr>
       <w:tr>
         <w:trPr>
-          <w:trHeight w:val="445"/>
+          <w:trHeight w:val="615"/>
         </w:trPr>
         <w:tc>
           <w:tcPr>
-            <w:tcW w:w="267" w:type="dxa"/>
-            <w:vAlign w:val="center"/>
-          </w:tcPr>
-          <w:p>
-            <w:pPr>
-              <w:jc w:val="center"/>
-              <w:rPr>
-                <w:lang w:val="en-US"/>
-              </w:rPr>
-            </w:pPr>
-            <w:r>
-              <w:rPr>
+            <w:tcW w:w="960" w:type="dxa"/>
+            <w:tcBorders>
+              <w:top w:val="nil"/>
+              <w:left w:val="single" w:sz="8" w:space="0" w:color="auto"/>
+              <w:bottom w:val="single" w:sz="8" w:space="0" w:color="auto"/>
+              <w:right w:val="single" w:sz="8" w:space="0" w:color="auto"/>
+            </w:tcBorders>
+            <w:shd w:val="clear" w:color="auto" w:fill="auto"/>
+            <w:vAlign w:val="center"/>
+            <w:hideMark/>
+          </w:tcPr>
+          <w:p>
+            <w:pPr>
+              <w:spacing w:after="0" w:line="240" w:lineRule="auto"/>
+              <w:jc w:val="center"/>
+              <w:rPr>
+                <w:rFonts w:ascii="Calibri" w:eastAsia="Times New Roman" w:hAnsi="Calibri" w:cs="Calibri"/>
+                <w:color w:val="000000"/>
+                <w:lang w:val="en-US"/>
+              </w:rPr>
+            </w:pPr>
+            <w:r>
+              <w:rPr>
+                <w:rFonts w:ascii="Calibri" w:eastAsia="Times New Roman" w:hAnsi="Calibri" w:cs="Calibri"/>
+                <w:color w:val="000000"/>
                 <w:lang w:val="en-US"/>
               </w:rPr>
               <w:t>3592</w:t>
@@ -899,176 +1463,326 @@
         </w:tc>
         <w:tc>
           <w:tcPr>
-            <w:tcW w:w="238" w:type="dxa"/>
-            <w:vAlign w:val="center"/>
-          </w:tcPr>
-          <w:p>
-            <w:pPr>
-              <w:jc w:val="center"/>
-            </w:pPr>
-            <w:r>
+            <w:tcW w:w="960" w:type="dxa"/>
+            <w:tcBorders>
+              <w:top w:val="nil"/>
+              <w:left w:val="nil"/>
+              <w:bottom w:val="single" w:sz="8" w:space="0" w:color="auto"/>
+              <w:right w:val="single" w:sz="8" w:space="0" w:color="auto"/>
+            </w:tcBorders>
+            <w:shd w:val="clear" w:color="auto" w:fill="auto"/>
+            <w:vAlign w:val="center"/>
+            <w:hideMark/>
+          </w:tcPr>
+          <w:p>
+            <w:pPr>
+              <w:spacing w:after="0" w:line="240" w:lineRule="auto"/>
+              <w:jc w:val="center"/>
+              <w:rPr>
+                <w:rFonts w:ascii="Calibri" w:eastAsia="Times New Roman" w:hAnsi="Calibri" w:cs="Calibri"/>
+                <w:color w:val="000000"/>
+                <w:lang w:val="en-US"/>
+              </w:rPr>
+            </w:pPr>
+            <w:r>
+              <w:rPr>
+                <w:rFonts w:ascii="Calibri" w:eastAsia="Times New Roman" w:hAnsi="Calibri" w:cs="Calibri"/>
+                <w:color w:val="000000"/>
+              </w:rPr>
               <w:t>выход</w:t>
             </w:r>
           </w:p>
         </w:tc>
         <w:tc>
           <w:tcPr>
-            <w:tcW w:w="278" w:type="dxa"/>
-            <w:vAlign w:val="center"/>
-          </w:tcPr>
-          <w:p>
-            <w:pPr>
-              <w:jc w:val="center"/>
-            </w:pPr>
-            <w:r>
+            <w:tcW w:w="960" w:type="dxa"/>
+            <w:tcBorders>
+              <w:top w:val="nil"/>
+              <w:left w:val="nil"/>
+              <w:bottom w:val="single" w:sz="8" w:space="0" w:color="auto"/>
+              <w:right w:val="single" w:sz="8" w:space="0" w:color="auto"/>
+            </w:tcBorders>
+            <w:shd w:val="clear" w:color="auto" w:fill="auto"/>
+            <w:vAlign w:val="center"/>
+            <w:hideMark/>
+          </w:tcPr>
+          <w:p>
+            <w:pPr>
+              <w:spacing w:after="0" w:line="240" w:lineRule="auto"/>
+              <w:jc w:val="center"/>
+              <w:rPr>
+                <w:rFonts w:ascii="Calibri" w:eastAsia="Times New Roman" w:hAnsi="Calibri" w:cs="Calibri"/>
+                <w:color w:val="000000"/>
+                <w:lang w:val="en-US"/>
+              </w:rPr>
+            </w:pPr>
+            <w:r>
+              <w:rPr>
+                <w:rFonts w:ascii="Calibri" w:eastAsia="Times New Roman" w:hAnsi="Calibri" w:cs="Calibri"/>
+                <w:color w:val="000000"/>
+              </w:rPr>
               <w:t>Петров Н.И.</w:t>
             </w:r>
           </w:p>
         </w:tc>
         <w:tc>
           <w:tcPr>
-            <w:tcW w:w="247" w:type="dxa"/>
-            <w:vAlign w:val="center"/>
-          </w:tcPr>
-          <w:p>
-            <w:pPr>
-              <w:jc w:val="center"/>
-            </w:pPr>
-          </w:p>
-        </w:tc>
-        <w:tc>
-          <w:tcPr>
-            <w:tcW w:w="248" w:type="dxa"/>
-            <w:vAlign w:val="center"/>
-          </w:tcPr>
-          <w:p>
-            <w:pPr>
-              <w:jc w:val="center"/>
-            </w:pPr>
-            <w:r>
-              <w:t>84562574689</w:t>
-            </w:r>
-          </w:p>
-        </w:tc>
-        <w:tc>
-          <w:tcPr>
-            <w:tcW w:w="295" w:type="dxa"/>
-            <w:vAlign w:val="center"/>
-          </w:tcPr>
-          <w:p>
-            <w:pPr>
-              <w:jc w:val="center"/>
-            </w:pPr>
-            <w:r>
+            <w:tcW w:w="960" w:type="dxa"/>
+            <w:tcBorders>
+              <w:top w:val="nil"/>
+              <w:left w:val="nil"/>
+              <w:bottom w:val="single" w:sz="8" w:space="0" w:color="auto"/>
+              <w:right w:val="single" w:sz="8" w:space="0" w:color="auto"/>
+            </w:tcBorders>
+            <w:shd w:val="clear" w:color="auto" w:fill="auto"/>
+            <w:vAlign w:val="center"/>
+            <w:hideMark/>
+          </w:tcPr>
+          <w:p>
+            <w:pPr>
+              <w:spacing w:after="0" w:line="240" w:lineRule="auto"/>
+              <w:jc w:val="center"/>
+              <w:rPr>
+                <w:rFonts w:ascii="Calibri" w:eastAsia="Times New Roman" w:hAnsi="Calibri" w:cs="Calibri"/>
+                <w:color w:val="000000"/>
+                <w:lang w:val="en-US"/>
+              </w:rPr>
+            </w:pPr>
+            <w:r>
+              <w:rPr>
+                <w:rFonts w:ascii="Calibri" w:eastAsia="Times New Roman" w:hAnsi="Calibri" w:cs="Calibri"/>
+                <w:color w:val="000000"/>
+              </w:rPr>
+              <w:t> </w:t>
+            </w:r>
+          </w:p>
+        </w:tc>
+        <w:tc>
+          <w:tcPr>
+            <w:tcW w:w="960" w:type="dxa"/>
+            <w:tcBorders>
+              <w:top w:val="nil"/>
+              <w:left w:val="nil"/>
+              <w:bottom w:val="single" w:sz="8" w:space="0" w:color="auto"/>
+              <w:right w:val="single" w:sz="8" w:space="0" w:color="auto"/>
+            </w:tcBorders>
+            <w:shd w:val="clear" w:color="auto" w:fill="auto"/>
+            <w:vAlign w:val="center"/>
+            <w:hideMark/>
+          </w:tcPr>
+          <w:p>
+            <w:pPr>
+              <w:spacing w:after="0" w:line="240" w:lineRule="auto"/>
+              <w:jc w:val="center"/>
+              <w:rPr>
+                <w:rFonts w:ascii="Calibri" w:eastAsia="Times New Roman" w:hAnsi="Calibri" w:cs="Calibri"/>
+                <w:color w:val="000000"/>
+                <w:lang w:val="en-US"/>
+              </w:rPr>
+            </w:pPr>
+            <w:r>
+              <w:rPr>
+                <w:rFonts w:ascii="Calibri" w:eastAsia="Times New Roman" w:hAnsi="Calibri" w:cs="Calibri"/>
+                <w:color w:val="000000"/>
+              </w:rPr>
+              <w:t>8.46E+10</w:t>
+            </w:r>
+          </w:p>
+        </w:tc>
+        <w:tc>
+          <w:tcPr>
+            <w:tcW w:w="960" w:type="dxa"/>
+            <w:tcBorders>
+              <w:top w:val="nil"/>
+              <w:left w:val="nil"/>
+              <w:bottom w:val="single" w:sz="8" w:space="0" w:color="auto"/>
+              <w:right w:val="single" w:sz="8" w:space="0" w:color="auto"/>
+            </w:tcBorders>
+            <w:shd w:val="clear" w:color="auto" w:fill="auto"/>
+            <w:vAlign w:val="center"/>
+            <w:hideMark/>
+          </w:tcPr>
+          <w:p>
+            <w:pPr>
+              <w:spacing w:after="0" w:line="240" w:lineRule="auto"/>
+              <w:jc w:val="center"/>
+              <w:rPr>
+                <w:rFonts w:ascii="Calibri" w:eastAsia="Times New Roman" w:hAnsi="Calibri" w:cs="Calibri"/>
+                <w:color w:val="000000"/>
+                <w:lang w:val="en-US"/>
+              </w:rPr>
+            </w:pPr>
+            <w:r>
+              <w:rPr>
+                <w:rFonts w:ascii="Calibri" w:eastAsia="Times New Roman" w:hAnsi="Calibri" w:cs="Calibri"/>
+                <w:color w:val="000000"/>
+              </w:rPr>
               <w:t>18.06.2017</w:t>
             </w:r>
           </w:p>
         </w:tc>
         <w:tc>
           <w:tcPr>
-            <w:tcW w:w="258" w:type="dxa"/>
-            <w:vAlign w:val="center"/>
-          </w:tcPr>
-          <w:p>
-            <w:pPr>
-              <w:jc w:val="center"/>
-            </w:pPr>
-            <w:r>
+            <w:tcW w:w="960" w:type="dxa"/>
+            <w:tcBorders>
+              <w:top w:val="nil"/>
+              <w:left w:val="nil"/>
+              <w:bottom w:val="single" w:sz="8" w:space="0" w:color="auto"/>
+              <w:right w:val="single" w:sz="8" w:space="0" w:color="auto"/>
+            </w:tcBorders>
+            <w:shd w:val="clear" w:color="auto" w:fill="auto"/>
+            <w:vAlign w:val="center"/>
+            <w:hideMark/>
+          </w:tcPr>
+          <w:p>
+            <w:pPr>
+              <w:spacing w:after="0" w:line="240" w:lineRule="auto"/>
+              <w:jc w:val="center"/>
+              <w:rPr>
+                <w:rFonts w:ascii="Calibri" w:eastAsia="Times New Roman" w:hAnsi="Calibri" w:cs="Calibri"/>
+                <w:color w:val="000000"/>
+                <w:lang w:val="en-US"/>
+              </w:rPr>
+            </w:pPr>
+            <w:r>
+              <w:rPr>
+                <w:rFonts w:ascii="Calibri" w:eastAsia="Times New Roman" w:hAnsi="Calibri" w:cs="Calibri"/>
+                <w:color w:val="000000"/>
+              </w:rPr>
               <w:t>9456</w:t>
             </w:r>
           </w:p>
         </w:tc>
         <w:tc>
           <w:tcPr>
-            <w:tcW w:w="178" w:type="dxa"/>
-            <w:vAlign w:val="center"/>
-          </w:tcPr>
-          <w:p>
-            <w:pPr>
-              <w:jc w:val="center"/>
-            </w:pPr>
-            <w:r>
+            <w:tcW w:w="960" w:type="dxa"/>
+            <w:tcBorders>
+              <w:top w:val="nil"/>
+              <w:left w:val="nil"/>
+              <w:bottom w:val="single" w:sz="8" w:space="0" w:color="auto"/>
+              <w:right w:val="single" w:sz="8" w:space="0" w:color="auto"/>
+            </w:tcBorders>
+            <w:shd w:val="clear" w:color="auto" w:fill="auto"/>
+            <w:vAlign w:val="center"/>
+            <w:hideMark/>
+          </w:tcPr>
+          <w:p>
+            <w:pPr>
+              <w:spacing w:after="0" w:line="240" w:lineRule="auto"/>
+              <w:jc w:val="center"/>
+              <w:rPr>
+                <w:rFonts w:ascii="Calibri" w:eastAsia="Times New Roman" w:hAnsi="Calibri" w:cs="Calibri"/>
+                <w:color w:val="000000"/>
+                <w:lang w:val="en-US"/>
+              </w:rPr>
+            </w:pPr>
+            <w:r>
+              <w:rPr>
+                <w:rFonts w:ascii="Calibri" w:eastAsia="Times New Roman" w:hAnsi="Calibri" w:cs="Calibri"/>
+                <w:color w:val="000000"/>
+              </w:rPr>
               <w:t>5632</w:t>
             </w:r>
           </w:p>
         </w:tc>
         <w:tc>
           <w:tcPr>
-            <w:tcW w:w="187" w:type="dxa"/>
-            <w:vAlign w:val="center"/>
-          </w:tcPr>
-          <w:p>
-            <w:pPr>
-              <w:jc w:val="center"/>
-            </w:pPr>
-            <w:r>
-              <w:fldChar w:fldCharType="begin"/>
-            </w:r>
-            <w:r>
-              <w:instrText xml:space="preserve"> =(SUM(G5;H5))*0,01% </w:instrText>
-            </w:r>
-            <w:r>
-              <w:fldChar w:fldCharType="separate"/>
-            </w:r>
-            <w:r>
-              <w:rPr>
+            <w:tcW w:w="960" w:type="dxa"/>
+            <w:tcBorders>
+              <w:top w:val="nil"/>
+              <w:left w:val="nil"/>
+              <w:bottom w:val="single" w:sz="8" w:space="0" w:color="auto"/>
+              <w:right w:val="single" w:sz="8" w:space="0" w:color="auto"/>
+            </w:tcBorders>
+            <w:shd w:val="clear" w:color="auto" w:fill="auto"/>
+            <w:vAlign w:val="center"/>
+            <w:hideMark/>
+          </w:tcPr>
+          <w:p>
+            <w:pPr>
+              <w:spacing w:after="0" w:line="240" w:lineRule="auto"/>
+              <w:jc w:val="right"/>
+              <w:rPr>
+                <w:rFonts w:ascii="Calibri" w:eastAsia="Times New Roman" w:hAnsi="Calibri" w:cs="Calibri"/>
+                <w:color w:val="000000"/>
+                <w:lang w:val="en-US"/>
+              </w:rPr>
+            </w:pPr>
+            <w:r>
+              <w:rPr>
+                <w:rFonts w:ascii="Calibri" w:eastAsia="Times New Roman" w:hAnsi="Calibri" w:cs="Calibri"/>
                 <w:noProof/>
-              </w:rPr>
-              <w:t>1,5088</w:t>
-            </w:r>
-            <w:r>
-              <w:fldChar w:fldCharType="end"/>
-            </w:r>
-          </w:p>
-        </w:tc>
-        <w:tc>
-          <w:tcPr>
-            <w:tcW w:w="257" w:type="dxa"/>
-            <w:vAlign w:val="center"/>
-          </w:tcPr>
-          <w:p>
-            <w:pPr>
-              <w:jc w:val="center"/>
-            </w:pPr>
-            <w:r>
-              <w:fldChar w:fldCharType="begin"/>
-            </w:r>
-            <w:r>
-              <w:instrText xml:space="preserve"> =G5-H5-I5 </w:instrText>
-            </w:r>
-            <w:r>
-              <w:fldChar w:fldCharType="separate"/>
-            </w:r>
-            <w:r>
-              <w:rPr>
+                <w:color w:val="000000"/>
+              </w:rPr>
+              <w:t>1.5088</w:t>
+            </w:r>
+          </w:p>
+        </w:tc>
+        <w:tc>
+          <w:tcPr>
+            <w:tcW w:w="960" w:type="dxa"/>
+            <w:tcBorders>
+              <w:top w:val="nil"/>
+              <w:left w:val="nil"/>
+              <w:bottom w:val="single" w:sz="8" w:space="0" w:color="auto"/>
+              <w:right w:val="single" w:sz="8" w:space="0" w:color="auto"/>
+            </w:tcBorders>
+            <w:shd w:val="clear" w:color="auto" w:fill="auto"/>
+            <w:vAlign w:val="center"/>
+            <w:hideMark/>
+          </w:tcPr>
+          <w:p>
+            <w:pPr>
+              <w:spacing w:after="0" w:line="240" w:lineRule="auto"/>
+              <w:jc w:val="center"/>
+              <w:rPr>
+                <w:rFonts w:ascii="Calibri" w:eastAsia="Times New Roman" w:hAnsi="Calibri" w:cs="Calibri"/>
+                <w:color w:val="000000"/>
+                <w:lang w:val="en-US"/>
+              </w:rPr>
+            </w:pPr>
+            <w:r>
+              <w:rPr>
+                <w:rFonts w:ascii="Calibri" w:eastAsia="Times New Roman" w:hAnsi="Calibri" w:cs="Calibri"/>
                 <w:noProof/>
-              </w:rPr>
-              <w:t>3822,4912</w:t>
-            </w:r>
-            <w:r>
-              <w:fldChar w:fldCharType="end"/>
+                <w:color w:val="000000"/>
+              </w:rPr>
+              <w:t>15086.49</w:t>
             </w:r>
           </w:p>
         </w:tc>
       </w:tr>
       <w:tr>
         <w:trPr>
-          <w:trHeight w:val="458"/>
+          <w:trHeight w:val="615"/>
         </w:trPr>
         <w:tc>
           <w:tcPr>
-            <w:tcW w:w="267" w:type="dxa"/>
-            <w:vAlign w:val="center"/>
-          </w:tcPr>
-          <w:p>
-            <w:pPr>
-              <w:jc w:val="center"/>
-              <w:rPr>
-                <w:lang w:val="en-US"/>
-              </w:rPr>
-            </w:pPr>
-            <w:r>
-              <w:rPr>
+            <w:tcW w:w="960" w:type="dxa"/>
+            <w:tcBorders>
+              <w:top w:val="nil"/>
+              <w:left w:val="single" w:sz="8" w:space="0" w:color="auto"/>
+              <w:bottom w:val="single" w:sz="8" w:space="0" w:color="auto"/>
+              <w:right w:val="single" w:sz="8" w:space="0" w:color="auto"/>
+            </w:tcBorders>
+            <w:shd w:val="clear" w:color="auto" w:fill="auto"/>
+            <w:vAlign w:val="center"/>
+            <w:hideMark/>
+          </w:tcPr>
+          <w:p>
+            <w:pPr>
+              <w:spacing w:after="0" w:line="240" w:lineRule="auto"/>
+              <w:jc w:val="center"/>
+              <w:rPr>
+                <w:rFonts w:ascii="Calibri" w:eastAsia="Times New Roman" w:hAnsi="Calibri" w:cs="Calibri"/>
+                <w:color w:val="000000"/>
+                <w:lang w:val="en-US"/>
+              </w:rPr>
+            </w:pPr>
+            <w:r>
+              <w:rPr>
+                <w:rFonts w:ascii="Calibri" w:eastAsia="Times New Roman" w:hAnsi="Calibri" w:cs="Calibri"/>
+                <w:color w:val="000000"/>
                 <w:lang w:val="en-US"/>
               </w:rPr>
               <w:t>6985</w:t>
@@ -1077,154 +1791,293 @@
         </w:tc>
         <w:tc>
           <w:tcPr>
-            <w:tcW w:w="238" w:type="dxa"/>
-            <w:vAlign w:val="center"/>
-          </w:tcPr>
-          <w:p>
-            <w:pPr>
-              <w:jc w:val="center"/>
-            </w:pPr>
-            <w:r>
+            <w:tcW w:w="960" w:type="dxa"/>
+            <w:tcBorders>
+              <w:top w:val="nil"/>
+              <w:left w:val="nil"/>
+              <w:bottom w:val="single" w:sz="8" w:space="0" w:color="auto"/>
+              <w:right w:val="single" w:sz="8" w:space="0" w:color="auto"/>
+            </w:tcBorders>
+            <w:shd w:val="clear" w:color="auto" w:fill="auto"/>
+            <w:vAlign w:val="center"/>
+            <w:hideMark/>
+          </w:tcPr>
+          <w:p>
+            <w:pPr>
+              <w:spacing w:after="0" w:line="240" w:lineRule="auto"/>
+              <w:jc w:val="center"/>
+              <w:rPr>
+                <w:rFonts w:ascii="Calibri" w:eastAsia="Times New Roman" w:hAnsi="Calibri" w:cs="Calibri"/>
+                <w:color w:val="000000"/>
+                <w:lang w:val="en-US"/>
+              </w:rPr>
+            </w:pPr>
+            <w:proofErr w:type="spellStart"/>
+            <w:r>
+              <w:rPr>
+                <w:rFonts w:ascii="Calibri" w:eastAsia="Times New Roman" w:hAnsi="Calibri" w:cs="Calibri"/>
+                <w:color w:val="000000"/>
+              </w:rPr>
               <w:t>цукен</w:t>
             </w:r>
-          </w:p>
-        </w:tc>
-        <w:tc>
-          <w:tcPr>
-            <w:tcW w:w="278" w:type="dxa"/>
-            <w:vAlign w:val="center"/>
-          </w:tcPr>
-          <w:p>
-            <w:pPr>
-              <w:jc w:val="center"/>
-            </w:pPr>
-            <w:r>
+            <w:proofErr w:type="spellEnd"/>
+          </w:p>
+        </w:tc>
+        <w:tc>
+          <w:tcPr>
+            <w:tcW w:w="960" w:type="dxa"/>
+            <w:tcBorders>
+              <w:top w:val="nil"/>
+              <w:left w:val="nil"/>
+              <w:bottom w:val="single" w:sz="8" w:space="0" w:color="auto"/>
+              <w:right w:val="single" w:sz="8" w:space="0" w:color="auto"/>
+            </w:tcBorders>
+            <w:shd w:val="clear" w:color="auto" w:fill="auto"/>
+            <w:vAlign w:val="center"/>
+            <w:hideMark/>
+          </w:tcPr>
+          <w:p>
+            <w:pPr>
+              <w:spacing w:after="0" w:line="240" w:lineRule="auto"/>
+              <w:jc w:val="center"/>
+              <w:rPr>
+                <w:rFonts w:ascii="Calibri" w:eastAsia="Times New Roman" w:hAnsi="Calibri" w:cs="Calibri"/>
+                <w:color w:val="000000"/>
+                <w:lang w:val="en-US"/>
+              </w:rPr>
+            </w:pPr>
+            <w:r>
+              <w:rPr>
+                <w:rFonts w:ascii="Calibri" w:eastAsia="Times New Roman" w:hAnsi="Calibri" w:cs="Calibri"/>
+                <w:color w:val="000000"/>
+              </w:rPr>
               <w:t>Сахаров Р.С.</w:t>
             </w:r>
           </w:p>
         </w:tc>
         <w:tc>
           <w:tcPr>
-            <w:tcW w:w="247" w:type="dxa"/>
-            <w:vAlign w:val="center"/>
-          </w:tcPr>
-          <w:p>
-            <w:pPr>
-              <w:jc w:val="center"/>
-            </w:pPr>
-          </w:p>
-        </w:tc>
-        <w:tc>
-          <w:tcPr>
-            <w:tcW w:w="248" w:type="dxa"/>
-            <w:vAlign w:val="center"/>
-          </w:tcPr>
-          <w:p>
-            <w:pPr>
-              <w:jc w:val="center"/>
-            </w:pPr>
-            <w:r>
-              <w:t>83694527829</w:t>
-            </w:r>
-          </w:p>
-        </w:tc>
-        <w:tc>
-          <w:tcPr>
-            <w:tcW w:w="295" w:type="dxa"/>
-            <w:vAlign w:val="center"/>
-          </w:tcPr>
-          <w:p>
-            <w:pPr>
-              <w:jc w:val="center"/>
-            </w:pPr>
-            <w:r>
+            <w:tcW w:w="960" w:type="dxa"/>
+            <w:tcBorders>
+              <w:top w:val="nil"/>
+              <w:left w:val="nil"/>
+              <w:bottom w:val="single" w:sz="8" w:space="0" w:color="auto"/>
+              <w:right w:val="single" w:sz="8" w:space="0" w:color="auto"/>
+            </w:tcBorders>
+            <w:shd w:val="clear" w:color="auto" w:fill="auto"/>
+            <w:vAlign w:val="center"/>
+            <w:hideMark/>
+          </w:tcPr>
+          <w:p>
+            <w:pPr>
+              <w:spacing w:after="0" w:line="240" w:lineRule="auto"/>
+              <w:jc w:val="center"/>
+              <w:rPr>
+                <w:rFonts w:ascii="Calibri" w:eastAsia="Times New Roman" w:hAnsi="Calibri" w:cs="Calibri"/>
+                <w:color w:val="000000"/>
+                <w:lang w:val="en-US"/>
+              </w:rPr>
+            </w:pPr>
+            <w:r>
+              <w:rPr>
+                <w:rFonts w:ascii="Calibri" w:eastAsia="Times New Roman" w:hAnsi="Calibri" w:cs="Calibri"/>
+                <w:color w:val="000000"/>
+              </w:rPr>
+              <w:t> </w:t>
+            </w:r>
+          </w:p>
+        </w:tc>
+        <w:tc>
+          <w:tcPr>
+            <w:tcW w:w="960" w:type="dxa"/>
+            <w:tcBorders>
+              <w:top w:val="nil"/>
+              <w:left w:val="nil"/>
+              <w:bottom w:val="single" w:sz="8" w:space="0" w:color="auto"/>
+              <w:right w:val="single" w:sz="8" w:space="0" w:color="auto"/>
+            </w:tcBorders>
+            <w:shd w:val="clear" w:color="auto" w:fill="auto"/>
+            <w:vAlign w:val="center"/>
+            <w:hideMark/>
+          </w:tcPr>
+          <w:p>
+            <w:pPr>
+              <w:spacing w:after="0" w:line="240" w:lineRule="auto"/>
+              <w:jc w:val="center"/>
+              <w:rPr>
+                <w:rFonts w:ascii="Calibri" w:eastAsia="Times New Roman" w:hAnsi="Calibri" w:cs="Calibri"/>
+                <w:color w:val="000000"/>
+                <w:lang w:val="en-US"/>
+              </w:rPr>
+            </w:pPr>
+            <w:r>
+              <w:rPr>
+                <w:rFonts w:ascii="Calibri" w:eastAsia="Times New Roman" w:hAnsi="Calibri" w:cs="Calibri"/>
+                <w:color w:val="000000"/>
+              </w:rPr>
+              <w:t>8.37E+10</w:t>
+            </w:r>
+          </w:p>
+        </w:tc>
+        <w:tc>
+          <w:tcPr>
+            <w:tcW w:w="960" w:type="dxa"/>
+            <w:tcBorders>
+              <w:top w:val="nil"/>
+              <w:left w:val="nil"/>
+              <w:bottom w:val="single" w:sz="8" w:space="0" w:color="auto"/>
+              <w:right w:val="single" w:sz="8" w:space="0" w:color="auto"/>
+            </w:tcBorders>
+            <w:shd w:val="clear" w:color="auto" w:fill="auto"/>
+            <w:vAlign w:val="center"/>
+            <w:hideMark/>
+          </w:tcPr>
+          <w:p>
+            <w:pPr>
+              <w:spacing w:after="0" w:line="240" w:lineRule="auto"/>
+              <w:jc w:val="center"/>
+              <w:rPr>
+                <w:rFonts w:ascii="Calibri" w:eastAsia="Times New Roman" w:hAnsi="Calibri" w:cs="Calibri"/>
+                <w:color w:val="000000"/>
+                <w:lang w:val="en-US"/>
+              </w:rPr>
+            </w:pPr>
+            <w:r>
+              <w:rPr>
+                <w:rFonts w:ascii="Calibri" w:eastAsia="Times New Roman" w:hAnsi="Calibri" w:cs="Calibri"/>
+                <w:color w:val="000000"/>
+              </w:rPr>
               <w:t>6.03.2017</w:t>
             </w:r>
           </w:p>
         </w:tc>
         <w:tc>
           <w:tcPr>
-            <w:tcW w:w="258" w:type="dxa"/>
-            <w:vAlign w:val="center"/>
-          </w:tcPr>
-          <w:p>
-            <w:pPr>
-              <w:jc w:val="center"/>
-            </w:pPr>
-            <w:r>
+            <w:tcW w:w="960" w:type="dxa"/>
+            <w:tcBorders>
+              <w:top w:val="nil"/>
+              <w:left w:val="nil"/>
+              <w:bottom w:val="single" w:sz="8" w:space="0" w:color="auto"/>
+              <w:right w:val="single" w:sz="8" w:space="0" w:color="auto"/>
+            </w:tcBorders>
+            <w:shd w:val="clear" w:color="auto" w:fill="auto"/>
+            <w:vAlign w:val="center"/>
+            <w:hideMark/>
+          </w:tcPr>
+          <w:p>
+            <w:pPr>
+              <w:spacing w:after="0" w:line="240" w:lineRule="auto"/>
+              <w:jc w:val="center"/>
+              <w:rPr>
+                <w:rFonts w:ascii="Calibri" w:eastAsia="Times New Roman" w:hAnsi="Calibri" w:cs="Calibri"/>
+                <w:color w:val="000000"/>
+                <w:lang w:val="en-US"/>
+              </w:rPr>
+            </w:pPr>
+            <w:r>
+              <w:rPr>
+                <w:rFonts w:ascii="Calibri" w:eastAsia="Times New Roman" w:hAnsi="Calibri" w:cs="Calibri"/>
+                <w:color w:val="000000"/>
+              </w:rPr>
               <w:t>5632146</w:t>
             </w:r>
           </w:p>
         </w:tc>
         <w:tc>
           <w:tcPr>
-            <w:tcW w:w="178" w:type="dxa"/>
-            <w:vAlign w:val="center"/>
-          </w:tcPr>
-          <w:p>
-            <w:pPr>
-              <w:jc w:val="center"/>
-            </w:pPr>
-            <w:r>
+            <w:tcW w:w="960" w:type="dxa"/>
+            <w:tcBorders>
+              <w:top w:val="nil"/>
+              <w:left w:val="nil"/>
+              <w:bottom w:val="single" w:sz="8" w:space="0" w:color="auto"/>
+              <w:right w:val="single" w:sz="8" w:space="0" w:color="auto"/>
+            </w:tcBorders>
+            <w:shd w:val="clear" w:color="auto" w:fill="auto"/>
+            <w:vAlign w:val="center"/>
+            <w:hideMark/>
+          </w:tcPr>
+          <w:p>
+            <w:pPr>
+              <w:spacing w:after="0" w:line="240" w:lineRule="auto"/>
+              <w:jc w:val="center"/>
+              <w:rPr>
+                <w:rFonts w:ascii="Calibri" w:eastAsia="Times New Roman" w:hAnsi="Calibri" w:cs="Calibri"/>
+                <w:color w:val="000000"/>
+                <w:lang w:val="en-US"/>
+              </w:rPr>
+            </w:pPr>
+            <w:r>
+              <w:rPr>
+                <w:rFonts w:ascii="Calibri" w:eastAsia="Times New Roman" w:hAnsi="Calibri" w:cs="Calibri"/>
+                <w:color w:val="000000"/>
+              </w:rPr>
               <w:t>2689431</w:t>
             </w:r>
           </w:p>
         </w:tc>
         <w:tc>
           <w:tcPr>
-            <w:tcW w:w="187" w:type="dxa"/>
-            <w:vAlign w:val="center"/>
-          </w:tcPr>
-          <w:p>
-            <w:pPr>
-              <w:jc w:val="center"/>
-            </w:pPr>
-            <w:r>
-              <w:fldChar w:fldCharType="begin"/>
-            </w:r>
-            <w:r>
-              <w:instrText xml:space="preserve"> =(SUM(G6;H6))*0,01% </w:instrText>
-            </w:r>
-            <w:r>
-              <w:fldChar w:fldCharType="separate"/>
-            </w:r>
-            <w:r>
-              <w:rPr>
+            <w:tcW w:w="960" w:type="dxa"/>
+            <w:tcBorders>
+              <w:top w:val="nil"/>
+              <w:left w:val="nil"/>
+              <w:bottom w:val="single" w:sz="8" w:space="0" w:color="auto"/>
+              <w:right w:val="single" w:sz="8" w:space="0" w:color="auto"/>
+            </w:tcBorders>
+            <w:shd w:val="clear" w:color="auto" w:fill="auto"/>
+            <w:vAlign w:val="center"/>
+            <w:hideMark/>
+          </w:tcPr>
+          <w:p>
+            <w:pPr>
+              <w:spacing w:after="0" w:line="240" w:lineRule="auto"/>
+              <w:jc w:val="right"/>
+              <w:rPr>
+                <w:rFonts w:ascii="Calibri" w:eastAsia="Times New Roman" w:hAnsi="Calibri" w:cs="Calibri"/>
+                <w:color w:val="000000"/>
+                <w:lang w:val="en-US"/>
+              </w:rPr>
+            </w:pPr>
+            <w:r>
+              <w:rPr>
+                <w:rFonts w:ascii="Calibri" w:eastAsia="Times New Roman" w:hAnsi="Calibri" w:cs="Calibri"/>
                 <w:noProof/>
-              </w:rPr>
-              <w:t>832,1577</w:t>
-            </w:r>
-            <w:r>
-              <w:fldChar w:fldCharType="end"/>
-            </w:r>
-          </w:p>
-        </w:tc>
-        <w:tc>
-          <w:tcPr>
-            <w:tcW w:w="257" w:type="dxa"/>
-            <w:vAlign w:val="center"/>
-          </w:tcPr>
-          <w:p>
-            <w:pPr>
-              <w:jc w:val="center"/>
-            </w:pPr>
-            <w:r>
-              <w:fldChar w:fldCharType="begin"/>
-            </w:r>
-            <w:r>
-              <w:instrText xml:space="preserve"> =G6-H6-I6 </w:instrText>
-            </w:r>
-            <w:r>
-              <w:fldChar w:fldCharType="separate"/>
-            </w:r>
-            <w:r>
-              <w:rPr>
+                <w:color w:val="000000"/>
+              </w:rPr>
+              <w:t>832.1577</w:t>
+            </w:r>
+          </w:p>
+        </w:tc>
+        <w:tc>
+          <w:tcPr>
+            <w:tcW w:w="960" w:type="dxa"/>
+            <w:tcBorders>
+              <w:top w:val="nil"/>
+              <w:left w:val="nil"/>
+              <w:bottom w:val="single" w:sz="8" w:space="0" w:color="auto"/>
+              <w:right w:val="single" w:sz="8" w:space="0" w:color="auto"/>
+            </w:tcBorders>
+            <w:shd w:val="clear" w:color="auto" w:fill="auto"/>
+            <w:vAlign w:val="center"/>
+            <w:hideMark/>
+          </w:tcPr>
+          <w:p>
+            <w:pPr>
+              <w:spacing w:after="0" w:line="240" w:lineRule="auto"/>
+              <w:jc w:val="center"/>
+              <w:rPr>
+                <w:rFonts w:ascii="Calibri" w:eastAsia="Times New Roman" w:hAnsi="Calibri" w:cs="Calibri"/>
+                <w:color w:val="000000"/>
+                <w:lang w:val="en-US"/>
+              </w:rPr>
+            </w:pPr>
+            <w:r>
+              <w:rPr>
+                <w:rFonts w:ascii="Calibri" w:eastAsia="Times New Roman" w:hAnsi="Calibri" w:cs="Calibri"/>
                 <w:noProof/>
-              </w:rPr>
-              <w:t>2941882,8423</w:t>
-            </w:r>
-            <w:r>
-              <w:fldChar w:fldCharType="end"/>
+                <w:color w:val="000000"/>
+              </w:rPr>
+              <w:t>8320745</w:t>
             </w:r>
           </w:p>
         </w:tc>
@@ -1235,23 +2088,21 @@
       <w:r>
         <w:br w:type="page"/>
       </w:r>
-      <w:bookmarkStart w:id="0" w:name="_GoBack"/>
-      <w:bookmarkEnd w:id="0"/>
     </w:p>
     <w:tbl>
       <w:tblPr>
-        <w:tblStyle w:val="TableGrid"/>
+        <w:tblStyle w:val="aff3"/>
         <w:tblW w:w="0" w:type="auto"/>
         <w:tblLook w:val="04A0" w:firstRow="1" w:lastRow="0" w:firstColumn="1" w:lastColumn="0" w:noHBand="0" w:noVBand="1"/>
       </w:tblPr>
       <w:tblGrid>
-        <w:gridCol w:w="1484"/>
-        <w:gridCol w:w="1280"/>
-        <w:gridCol w:w="1332"/>
+        <w:gridCol w:w="1483"/>
+        <w:gridCol w:w="1335"/>
+        <w:gridCol w:w="1335"/>
         <w:gridCol w:w="1510"/>
-        <w:gridCol w:w="1314"/>
-        <w:gridCol w:w="1215"/>
-        <w:gridCol w:w="1215"/>
+        <w:gridCol w:w="1335"/>
+        <w:gridCol w:w="1335"/>
+        <w:gridCol w:w="1335"/>
       </w:tblGrid>
       <w:tr>
         <w:tc>
@@ -1665,7 +2516,7 @@
     <w:p/>
     <w:p>
       <w:pPr>
-        <w:pStyle w:val="NoSpacing"/>
+        <w:pStyle w:val="afe"/>
         <w:rPr>
           <w:lang w:val="ru-RU"/>
         </w:rPr>
@@ -1675,7 +2526,7 @@
       <w:headerReference w:type="default" r:id="rId8"/>
       <w:footerReference w:type="default" r:id="rId9"/>
       <w:type w:val="continuous"/>
-      <w:pgSz w:w="12240" w:h="15840"/>
+      <w:pgSz w:w="15840" w:h="12240" w:orient="landscape"/>
       <w:pgMar w:top="1440" w:right="1440" w:bottom="1440" w:left="1440" w:header="720" w:footer="720" w:gutter="0"/>
       <w:cols w:space="720"/>
       <w:docGrid w:linePitch="360"/>
@@ -1723,13 +2574,13 @@
     <w:sdtContent>
       <w:p>
         <w:pPr>
-          <w:pStyle w:val="Footer"/>
+          <w:pStyle w:val="a5"/>
           <w:jc w:val="center"/>
         </w:pPr>
       </w:p>
       <w:p>
         <w:pPr>
-          <w:pStyle w:val="Footer"/>
+          <w:pStyle w:val="a5"/>
           <w:jc w:val="center"/>
         </w:pPr>
       </w:p>
@@ -1767,7 +2618,7 @@
 <w:hdr xmlns:wpc="http://schemas.microsoft.com/office/word/2010/wordprocessingCanvas" xmlns:cx="http://schemas.microsoft.com/office/drawing/2014/chartex" xmlns:cx1="http://schemas.microsoft.com/office/drawing/2015/9/8/chartex" xmlns:mc="http://schemas.openxmlformats.org/markup-compatibility/2006" xmlns:o="urn:schemas-microsoft-com:office:office" xmlns:r="http://schemas.openxmlformats.org/officeDocument/2006/relationships" xmlns:m="http://schemas.openxmlformats.org/officeDocument/2006/math" xmlns:v="urn:schemas-microsoft-com:vml" xmlns:wp14="http://schemas.microsoft.com/office/word/2010/wordprocessingDrawing" xmlns:wp="http://schemas.openxmlformats.org/drawingml/2006/wordprocessingDrawing" xmlns:w10="urn:schemas-microsoft-com:office:word" xmlns:w="http://schemas.openxmlformats.org/wordprocessingml/2006/main" xmlns:w14="http://schemas.microsoft.com/office/word/2010/wordml" xmlns:w15="http://schemas.microsoft.com/office/word/2012/wordml" xmlns:w16se="http://schemas.microsoft.com/office/word/2015/wordml/symex" xmlns:wpg="http://schemas.microsoft.com/office/word/2010/wordprocessingGroup" xmlns:wpi="http://schemas.microsoft.com/office/word/2010/wordprocessingInk" xmlns:wne="http://schemas.microsoft.com/office/word/2006/wordml" xmlns:wps="http://schemas.microsoft.com/office/word/2010/wordprocessingShape" mc:Ignorable="w14 w15 w16se wp14">
   <w:p>
     <w:pPr>
-      <w:pStyle w:val="Header"/>
+      <w:pStyle w:val="a3"/>
       <w:jc w:val="center"/>
       <w:rPr>
         <w:lang w:val="ru-RU"/>
@@ -2725,7 +3576,7 @@
     <w:lsdException w:name="List Table 6 Colorful Accent 6" w:uiPriority="51"/>
     <w:lsdException w:name="List Table 7 Colorful Accent 6" w:uiPriority="52"/>
   </w:latentStyles>
-  <w:style w:type="paragraph" w:default="1" w:styleId="Normal">
+  <w:style w:type="paragraph" w:default="1" w:styleId="a">
     <w:name w:val="Normal"/>
     <w:qFormat/>
     <w:rsid w:val="00EF3EEA"/>
@@ -2733,11 +3584,11 @@
       <w:lang w:val="ru-RU"/>
     </w:rPr>
   </w:style>
-  <w:style w:type="paragraph" w:styleId="Heading1">
+  <w:style w:type="paragraph" w:styleId="1">
     <w:name w:val="heading 1"/>
-    <w:basedOn w:val="Normal"/>
-    <w:next w:val="Normal"/>
-    <w:link w:val="Heading1Char"/>
+    <w:basedOn w:val="a"/>
+    <w:next w:val="a"/>
+    <w:link w:val="10"/>
     <w:uiPriority w:val="9"/>
     <w:qFormat/>
     <w:rsid w:val="00CD55A8"/>
@@ -2755,11 +3606,11 @@
       <w:lang w:val="en-US"/>
     </w:rPr>
   </w:style>
-  <w:style w:type="paragraph" w:styleId="Heading2">
+  <w:style w:type="paragraph" w:styleId="2">
     <w:name w:val="heading 2"/>
-    <w:basedOn w:val="Normal"/>
-    <w:next w:val="Normal"/>
-    <w:link w:val="Heading2Char"/>
+    <w:basedOn w:val="a"/>
+    <w:next w:val="a"/>
+    <w:link w:val="20"/>
     <w:uiPriority w:val="9"/>
     <w:unhideWhenUsed/>
     <w:qFormat/>
@@ -2778,11 +3629,11 @@
       <w:lang w:val="en-US"/>
     </w:rPr>
   </w:style>
-  <w:style w:type="paragraph" w:styleId="Heading3">
+  <w:style w:type="paragraph" w:styleId="3">
     <w:name w:val="heading 3"/>
-    <w:basedOn w:val="Normal"/>
-    <w:next w:val="Normal"/>
-    <w:link w:val="Heading3Char"/>
+    <w:basedOn w:val="a"/>
+    <w:next w:val="a"/>
+    <w:link w:val="30"/>
     <w:uiPriority w:val="9"/>
     <w:unhideWhenUsed/>
     <w:qFormat/>
@@ -2801,13 +3652,13 @@
       <w:lang w:val="en-US"/>
     </w:rPr>
   </w:style>
-  <w:style w:type="character" w:default="1" w:styleId="DefaultParagraphFont">
+  <w:style w:type="character" w:default="1" w:styleId="a0">
     <w:name w:val="Default Paragraph Font"/>
     <w:uiPriority w:val="1"/>
     <w:semiHidden/>
     <w:unhideWhenUsed/>
   </w:style>
-  <w:style w:type="table" w:default="1" w:styleId="TableNormal">
+  <w:style w:type="table" w:default="1" w:styleId="a1">
     <w:name w:val="Normal Table"/>
     <w:uiPriority w:val="99"/>
     <w:semiHidden/>
@@ -2822,16 +3673,16 @@
       </w:tblCellMar>
     </w:tblPr>
   </w:style>
-  <w:style w:type="numbering" w:default="1" w:styleId="NoList">
+  <w:style w:type="numbering" w:default="1" w:styleId="a2">
     <w:name w:val="No List"/>
     <w:uiPriority w:val="99"/>
     <w:semiHidden/>
     <w:unhideWhenUsed/>
   </w:style>
-  <w:style w:type="paragraph" w:styleId="Header">
+  <w:style w:type="paragraph" w:styleId="a3">
     <w:name w:val="header"/>
-    <w:basedOn w:val="Normal"/>
-    <w:link w:val="HeaderChar"/>
+    <w:basedOn w:val="a"/>
+    <w:link w:val="a4"/>
     <w:uiPriority w:val="99"/>
     <w:unhideWhenUsed/>
     <w:rsid w:val="005A293B"/>
@@ -2846,17 +3697,17 @@
       <w:lang w:val="en-US"/>
     </w:rPr>
   </w:style>
-  <w:style w:type="character" w:customStyle="1" w:styleId="HeaderChar">
-    <w:name w:val="Header Char"/>
-    <w:basedOn w:val="DefaultParagraphFont"/>
-    <w:link w:val="Header"/>
+  <w:style w:type="character" w:customStyle="1" w:styleId="a4">
+    <w:name w:val="Верхний колонтитул Знак"/>
+    <w:basedOn w:val="a0"/>
+    <w:link w:val="a3"/>
     <w:uiPriority w:val="99"/>
     <w:rsid w:val="005A293B"/>
   </w:style>
-  <w:style w:type="paragraph" w:styleId="Footer">
+  <w:style w:type="paragraph" w:styleId="a5">
     <w:name w:val="footer"/>
-    <w:basedOn w:val="Normal"/>
-    <w:link w:val="FooterChar"/>
+    <w:basedOn w:val="a"/>
+    <w:link w:val="a6"/>
     <w:uiPriority w:val="99"/>
     <w:unhideWhenUsed/>
     <w:rsid w:val="005A293B"/>
@@ -2871,16 +3722,16 @@
       <w:lang w:val="en-US"/>
     </w:rPr>
   </w:style>
-  <w:style w:type="character" w:customStyle="1" w:styleId="FooterChar">
-    <w:name w:val="Footer Char"/>
-    <w:basedOn w:val="DefaultParagraphFont"/>
-    <w:link w:val="Footer"/>
+  <w:style w:type="character" w:customStyle="1" w:styleId="a6">
+    <w:name w:val="Нижний колонтитул Знак"/>
+    <w:basedOn w:val="a0"/>
+    <w:link w:val="a5"/>
     <w:uiPriority w:val="99"/>
     <w:rsid w:val="005A293B"/>
   </w:style>
-  <w:style w:type="paragraph" w:styleId="NormalWeb">
+  <w:style w:type="paragraph" w:styleId="a7">
     <w:name w:val="Normal (Web)"/>
-    <w:basedOn w:val="Normal"/>
+    <w:basedOn w:val="a"/>
     <w:uiPriority w:val="99"/>
     <w:semiHidden/>
     <w:unhideWhenUsed/>
@@ -2894,9 +3745,9 @@
       <w:szCs w:val="24"/>
     </w:rPr>
   </w:style>
-  <w:style w:type="character" w:styleId="CommentReference">
+  <w:style w:type="character" w:styleId="a8">
     <w:name w:val="annotation reference"/>
-    <w:basedOn w:val="DefaultParagraphFont"/>
+    <w:basedOn w:val="a0"/>
     <w:uiPriority w:val="99"/>
     <w:semiHidden/>
     <w:unhideWhenUsed/>
@@ -2906,10 +3757,10 @@
       <w:szCs w:val="16"/>
     </w:rPr>
   </w:style>
-  <w:style w:type="paragraph" w:styleId="CommentText">
+  <w:style w:type="paragraph" w:styleId="a9">
     <w:name w:val="annotation text"/>
-    <w:basedOn w:val="Normal"/>
-    <w:link w:val="CommentTextChar"/>
+    <w:basedOn w:val="a"/>
+    <w:link w:val="aa"/>
     <w:uiPriority w:val="99"/>
     <w:semiHidden/>
     <w:unhideWhenUsed/>
@@ -2922,10 +3773,10 @@
       <w:szCs w:val="20"/>
     </w:rPr>
   </w:style>
-  <w:style w:type="character" w:customStyle="1" w:styleId="CommentTextChar">
-    <w:name w:val="Comment Text Char"/>
-    <w:basedOn w:val="DefaultParagraphFont"/>
-    <w:link w:val="CommentText"/>
+  <w:style w:type="character" w:customStyle="1" w:styleId="aa">
+    <w:name w:val="Текст примечания Знак"/>
+    <w:basedOn w:val="a0"/>
+    <w:link w:val="a9"/>
     <w:uiPriority w:val="99"/>
     <w:semiHidden/>
     <w:rsid w:val="005A293B"/>
@@ -2934,11 +3785,11 @@
       <w:szCs w:val="20"/>
     </w:rPr>
   </w:style>
-  <w:style w:type="paragraph" w:styleId="CommentSubject">
+  <w:style w:type="paragraph" w:styleId="ab">
     <w:name w:val="annotation subject"/>
-    <w:basedOn w:val="CommentText"/>
-    <w:next w:val="CommentText"/>
-    <w:link w:val="CommentSubjectChar"/>
+    <w:basedOn w:val="a9"/>
+    <w:next w:val="a9"/>
+    <w:link w:val="ac"/>
     <w:uiPriority w:val="99"/>
     <w:semiHidden/>
     <w:unhideWhenUsed/>
@@ -2948,10 +3799,10 @@
       <w:bCs/>
     </w:rPr>
   </w:style>
-  <w:style w:type="character" w:customStyle="1" w:styleId="CommentSubjectChar">
-    <w:name w:val="Comment Subject Char"/>
-    <w:basedOn w:val="CommentTextChar"/>
-    <w:link w:val="CommentSubject"/>
+  <w:style w:type="character" w:customStyle="1" w:styleId="ac">
+    <w:name w:val="Тема примечания Знак"/>
+    <w:basedOn w:val="aa"/>
+    <w:link w:val="ab"/>
     <w:uiPriority w:val="99"/>
     <w:semiHidden/>
     <w:rsid w:val="005A293B"/>
@@ -2962,10 +3813,10 @@
       <w:szCs w:val="20"/>
     </w:rPr>
   </w:style>
-  <w:style w:type="paragraph" w:styleId="BalloonText">
+  <w:style w:type="paragraph" w:styleId="ad">
     <w:name w:val="Balloon Text"/>
-    <w:basedOn w:val="Normal"/>
-    <w:link w:val="BalloonTextChar"/>
+    <w:basedOn w:val="a"/>
+    <w:link w:val="ae"/>
     <w:uiPriority w:val="99"/>
     <w:semiHidden/>
     <w:unhideWhenUsed/>
@@ -2979,10 +3830,10 @@
       <w:szCs w:val="18"/>
     </w:rPr>
   </w:style>
-  <w:style w:type="character" w:customStyle="1" w:styleId="BalloonTextChar">
-    <w:name w:val="Balloon Text Char"/>
-    <w:basedOn w:val="DefaultParagraphFont"/>
-    <w:link w:val="BalloonText"/>
+  <w:style w:type="character" w:customStyle="1" w:styleId="ae">
+    <w:name w:val="Текст выноски Знак"/>
+    <w:basedOn w:val="a0"/>
+    <w:link w:val="ad"/>
     <w:uiPriority w:val="99"/>
     <w:semiHidden/>
     <w:rsid w:val="005A293B"/>
@@ -2992,10 +3843,10 @@
       <w:szCs w:val="18"/>
     </w:rPr>
   </w:style>
-  <w:style w:type="character" w:customStyle="1" w:styleId="Heading1Char">
-    <w:name w:val="Heading 1 Char"/>
-    <w:basedOn w:val="DefaultParagraphFont"/>
-    <w:link w:val="Heading1"/>
+  <w:style w:type="character" w:customStyle="1" w:styleId="10">
+    <w:name w:val="Заголовок 1 Знак"/>
+    <w:basedOn w:val="a0"/>
+    <w:link w:val="1"/>
     <w:uiPriority w:val="9"/>
     <w:rsid w:val="00CD55A8"/>
     <w:rPr>
@@ -3005,10 +3856,10 @@
       <w:szCs w:val="32"/>
     </w:rPr>
   </w:style>
-  <w:style w:type="character" w:customStyle="1" w:styleId="Heading2Char">
-    <w:name w:val="Heading 2 Char"/>
-    <w:basedOn w:val="DefaultParagraphFont"/>
-    <w:link w:val="Heading2"/>
+  <w:style w:type="character" w:customStyle="1" w:styleId="20">
+    <w:name w:val="Заголовок 2 Знак"/>
+    <w:basedOn w:val="a0"/>
+    <w:link w:val="2"/>
     <w:uiPriority w:val="9"/>
     <w:rsid w:val="00CD55A8"/>
     <w:rPr>
@@ -3018,9 +3869,9 @@
       <w:szCs w:val="26"/>
     </w:rPr>
   </w:style>
-  <w:style w:type="character" w:styleId="Hyperlink">
+  <w:style w:type="character" w:styleId="af">
     <w:name w:val="Hyperlink"/>
-    <w:basedOn w:val="DefaultParagraphFont"/>
+    <w:basedOn w:val="a0"/>
     <w:uiPriority w:val="99"/>
     <w:unhideWhenUsed/>
     <w:rsid w:val="00CB77A9"/>
@@ -3029,9 +3880,9 @@
       <w:u w:val="single"/>
     </w:rPr>
   </w:style>
-  <w:style w:type="character" w:styleId="PlaceholderText">
+  <w:style w:type="character" w:styleId="af0">
     <w:name w:val="Placeholder Text"/>
-    <w:basedOn w:val="DefaultParagraphFont"/>
+    <w:basedOn w:val="a0"/>
     <w:uiPriority w:val="99"/>
     <w:semiHidden/>
     <w:rsid w:val="00E3404C"/>
@@ -3039,10 +3890,10 @@
       <w:color w:val="808080"/>
     </w:rPr>
   </w:style>
-  <w:style w:type="paragraph" w:styleId="FootnoteText">
+  <w:style w:type="paragraph" w:styleId="af1">
     <w:name w:val="footnote text"/>
-    <w:basedOn w:val="Normal"/>
-    <w:link w:val="FootnoteTextChar"/>
+    <w:basedOn w:val="a"/>
+    <w:link w:val="af2"/>
     <w:uiPriority w:val="99"/>
     <w:semiHidden/>
     <w:unhideWhenUsed/>
@@ -3056,10 +3907,10 @@
       <w:lang w:val="en-US"/>
     </w:rPr>
   </w:style>
-  <w:style w:type="character" w:customStyle="1" w:styleId="FootnoteTextChar">
-    <w:name w:val="Footnote Text Char"/>
-    <w:basedOn w:val="DefaultParagraphFont"/>
-    <w:link w:val="FootnoteText"/>
+  <w:style w:type="character" w:customStyle="1" w:styleId="af2">
+    <w:name w:val="Текст сноски Знак"/>
+    <w:basedOn w:val="a0"/>
+    <w:link w:val="af1"/>
     <w:uiPriority w:val="99"/>
     <w:semiHidden/>
     <w:rsid w:val="00461BB3"/>
@@ -3068,9 +3919,9 @@
       <w:szCs w:val="20"/>
     </w:rPr>
   </w:style>
-  <w:style w:type="character" w:styleId="FootnoteReference">
+  <w:style w:type="character" w:styleId="af3">
     <w:name w:val="footnote reference"/>
-    <w:basedOn w:val="DefaultParagraphFont"/>
+    <w:basedOn w:val="a0"/>
     <w:uiPriority w:val="99"/>
     <w:semiHidden/>
     <w:unhideWhenUsed/>
@@ -3079,10 +3930,10 @@
       <w:vertAlign w:val="superscript"/>
     </w:rPr>
   </w:style>
-  <w:style w:type="paragraph" w:styleId="EndnoteText">
+  <w:style w:type="paragraph" w:styleId="af4">
     <w:name w:val="endnote text"/>
-    <w:basedOn w:val="Normal"/>
-    <w:link w:val="EndnoteTextChar"/>
+    <w:basedOn w:val="a"/>
+    <w:link w:val="af5"/>
     <w:uiPriority w:val="99"/>
     <w:semiHidden/>
     <w:unhideWhenUsed/>
@@ -3095,10 +3946,10 @@
       <w:szCs w:val="20"/>
     </w:rPr>
   </w:style>
-  <w:style w:type="character" w:customStyle="1" w:styleId="EndnoteTextChar">
-    <w:name w:val="Endnote Text Char"/>
-    <w:basedOn w:val="DefaultParagraphFont"/>
-    <w:link w:val="EndnoteText"/>
+  <w:style w:type="character" w:customStyle="1" w:styleId="af5">
+    <w:name w:val="Текст концевой сноски Знак"/>
+    <w:basedOn w:val="a0"/>
+    <w:link w:val="af4"/>
     <w:uiPriority w:val="99"/>
     <w:semiHidden/>
     <w:rsid w:val="00461BB3"/>
@@ -3107,9 +3958,9 @@
       <w:szCs w:val="20"/>
     </w:rPr>
   </w:style>
-  <w:style w:type="character" w:styleId="EndnoteReference">
+  <w:style w:type="character" w:styleId="af6">
     <w:name w:val="endnote reference"/>
-    <w:basedOn w:val="DefaultParagraphFont"/>
+    <w:basedOn w:val="a0"/>
     <w:uiPriority w:val="99"/>
     <w:semiHidden/>
     <w:unhideWhenUsed/>
@@ -3118,10 +3969,10 @@
       <w:vertAlign w:val="superscript"/>
     </w:rPr>
   </w:style>
-  <w:style w:type="paragraph" w:styleId="Caption">
+  <w:style w:type="paragraph" w:styleId="af7">
     <w:name w:val="caption"/>
-    <w:basedOn w:val="Normal"/>
-    <w:next w:val="Normal"/>
+    <w:basedOn w:val="a"/>
+    <w:next w:val="a"/>
     <w:uiPriority w:val="35"/>
     <w:unhideWhenUsed/>
     <w:qFormat/>
@@ -3138,11 +3989,11 @@
       <w:lang w:val="en-US"/>
     </w:rPr>
   </w:style>
-  <w:style w:type="paragraph" w:styleId="IntenseQuote">
+  <w:style w:type="paragraph" w:styleId="af8">
     <w:name w:val="Intense Quote"/>
-    <w:basedOn w:val="Normal"/>
-    <w:next w:val="Normal"/>
-    <w:link w:val="IntenseQuoteChar"/>
+    <w:basedOn w:val="a"/>
+    <w:next w:val="a"/>
+    <w:link w:val="af9"/>
     <w:uiPriority w:val="30"/>
     <w:qFormat/>
     <w:rsid w:val="00461BB3"/>
@@ -3162,10 +4013,10 @@
       <w:lang w:val="en-US"/>
     </w:rPr>
   </w:style>
-  <w:style w:type="character" w:customStyle="1" w:styleId="IntenseQuoteChar">
-    <w:name w:val="Intense Quote Char"/>
-    <w:basedOn w:val="DefaultParagraphFont"/>
-    <w:link w:val="IntenseQuote"/>
+  <w:style w:type="character" w:customStyle="1" w:styleId="af9">
+    <w:name w:val="Выделенная цитата Знак"/>
+    <w:basedOn w:val="a0"/>
+    <w:link w:val="af8"/>
     <w:uiPriority w:val="30"/>
     <w:rsid w:val="00461BB3"/>
     <w:rPr>
@@ -3174,9 +4025,9 @@
       <w:color w:val="A5300F" w:themeColor="accent1"/>
     </w:rPr>
   </w:style>
-  <w:style w:type="paragraph" w:styleId="ListParagraph">
+  <w:style w:type="paragraph" w:styleId="afa">
     <w:name w:val="List Paragraph"/>
-    <w:basedOn w:val="Normal"/>
+    <w:basedOn w:val="a"/>
     <w:qFormat/>
     <w:rsid w:val="00EE5C7D"/>
     <w:pPr>
@@ -3187,9 +4038,9 @@
       <w:lang w:val="en-US"/>
     </w:rPr>
   </w:style>
-  <w:style w:type="character" w:styleId="IntenseEmphasis">
+  <w:style w:type="character" w:styleId="afb">
     <w:name w:val="Intense Emphasis"/>
-    <w:basedOn w:val="DefaultParagraphFont"/>
+    <w:basedOn w:val="a0"/>
     <w:uiPriority w:val="21"/>
     <w:qFormat/>
     <w:rsid w:val="00114E0A"/>
@@ -3199,11 +4050,11 @@
       <w:color w:val="A5300F" w:themeColor="accent1"/>
     </w:rPr>
   </w:style>
-  <w:style w:type="paragraph" w:styleId="Title">
+  <w:style w:type="paragraph" w:styleId="afc">
     <w:name w:val="Title"/>
-    <w:basedOn w:val="Normal"/>
-    <w:next w:val="Normal"/>
-    <w:link w:val="TitleChar"/>
+    <w:basedOn w:val="a"/>
+    <w:next w:val="a"/>
+    <w:link w:val="afd"/>
     <w:uiPriority w:val="10"/>
     <w:qFormat/>
     <w:rsid w:val="00114E0A"/>
@@ -3220,10 +4071,10 @@
       <w:lang w:val="en-US"/>
     </w:rPr>
   </w:style>
-  <w:style w:type="character" w:customStyle="1" w:styleId="TitleChar">
-    <w:name w:val="Title Char"/>
-    <w:basedOn w:val="DefaultParagraphFont"/>
-    <w:link w:val="Title"/>
+  <w:style w:type="character" w:customStyle="1" w:styleId="afd">
+    <w:name w:val="Заголовок Знак"/>
+    <w:basedOn w:val="a0"/>
+    <w:link w:val="afc"/>
     <w:uiPriority w:val="10"/>
     <w:rsid w:val="00114E0A"/>
     <w:rPr>
@@ -3234,7 +4085,7 @@
       <w:szCs w:val="56"/>
     </w:rPr>
   </w:style>
-  <w:style w:type="paragraph" w:styleId="NoSpacing">
+  <w:style w:type="paragraph" w:styleId="afe">
     <w:name w:val="No Spacing"/>
     <w:uiPriority w:val="1"/>
     <w:qFormat/>
@@ -3243,10 +4094,10 @@
       <w:spacing w:after="0" w:line="240" w:lineRule="auto"/>
     </w:pPr>
   </w:style>
-  <w:style w:type="character" w:customStyle="1" w:styleId="Heading3Char">
-    <w:name w:val="Heading 3 Char"/>
-    <w:basedOn w:val="DefaultParagraphFont"/>
-    <w:link w:val="Heading3"/>
+  <w:style w:type="character" w:customStyle="1" w:styleId="30">
+    <w:name w:val="Заголовок 3 Знак"/>
+    <w:basedOn w:val="a0"/>
+    <w:link w:val="3"/>
     <w:uiPriority w:val="9"/>
     <w:rsid w:val="00CF4218"/>
     <w:rPr>
@@ -3256,11 +4107,11 @@
       <w:szCs w:val="24"/>
     </w:rPr>
   </w:style>
-  <w:style w:type="paragraph" w:styleId="Subtitle">
+  <w:style w:type="paragraph" w:styleId="aff">
     <w:name w:val="Subtitle"/>
-    <w:basedOn w:val="Normal"/>
-    <w:next w:val="Normal"/>
-    <w:link w:val="SubtitleChar"/>
+    <w:basedOn w:val="a"/>
+    <w:next w:val="a"/>
+    <w:link w:val="aff0"/>
     <w:uiPriority w:val="11"/>
     <w:qFormat/>
     <w:rsid w:val="00CF4218"/>
@@ -3276,10 +4127,10 @@
       <w:lang w:val="en-US"/>
     </w:rPr>
   </w:style>
-  <w:style w:type="character" w:customStyle="1" w:styleId="SubtitleChar">
-    <w:name w:val="Subtitle Char"/>
-    <w:basedOn w:val="DefaultParagraphFont"/>
-    <w:link w:val="Subtitle"/>
+  <w:style w:type="character" w:customStyle="1" w:styleId="aff0">
+    <w:name w:val="Подзаголовок Знак"/>
+    <w:basedOn w:val="a0"/>
+    <w:link w:val="aff"/>
     <w:uiPriority w:val="11"/>
     <w:rsid w:val="00CF4218"/>
     <w:rPr>
@@ -3288,10 +4139,10 @@
       <w:spacing w:val="15"/>
     </w:rPr>
   </w:style>
-  <w:style w:type="paragraph" w:styleId="TOCHeading">
+  <w:style w:type="paragraph" w:styleId="aff1">
     <w:name w:val="TOC Heading"/>
-    <w:basedOn w:val="Heading1"/>
-    <w:next w:val="Normal"/>
+    <w:basedOn w:val="1"/>
+    <w:next w:val="a"/>
     <w:uiPriority w:val="39"/>
     <w:unhideWhenUsed/>
     <w:qFormat/>
@@ -3300,10 +4151,10 @@
       <w:outlineLvl w:val="9"/>
     </w:pPr>
   </w:style>
-  <w:style w:type="paragraph" w:styleId="TOC2">
+  <w:style w:type="paragraph" w:styleId="21">
     <w:name w:val="toc 2"/>
-    <w:basedOn w:val="Normal"/>
-    <w:next w:val="Normal"/>
+    <w:basedOn w:val="a"/>
+    <w:next w:val="a"/>
     <w:autoRedefine/>
     <w:uiPriority w:val="39"/>
     <w:unhideWhenUsed/>
@@ -3317,10 +4168,10 @@
       <w:lang w:val="en-US"/>
     </w:rPr>
   </w:style>
-  <w:style w:type="paragraph" w:styleId="TOC1">
+  <w:style w:type="paragraph" w:styleId="11">
     <w:name w:val="toc 1"/>
-    <w:basedOn w:val="Normal"/>
-    <w:next w:val="Normal"/>
+    <w:basedOn w:val="a"/>
+    <w:next w:val="a"/>
     <w:autoRedefine/>
     <w:uiPriority w:val="39"/>
     <w:unhideWhenUsed/>
@@ -3333,10 +4184,10 @@
       <w:lang w:val="en-US"/>
     </w:rPr>
   </w:style>
-  <w:style w:type="paragraph" w:styleId="TOC3">
+  <w:style w:type="paragraph" w:styleId="31">
     <w:name w:val="toc 3"/>
-    <w:basedOn w:val="Normal"/>
-    <w:next w:val="Normal"/>
+    <w:basedOn w:val="a"/>
+    <w:next w:val="a"/>
     <w:autoRedefine/>
     <w:uiPriority w:val="39"/>
     <w:unhideWhenUsed/>
@@ -3352,7 +4203,7 @@
   </w:style>
   <w:style w:type="paragraph" w:customStyle="1" w:styleId="Style1">
     <w:name w:val="Style1"/>
-    <w:basedOn w:val="Normal"/>
+    <w:basedOn w:val="a"/>
     <w:link w:val="Style1Char"/>
     <w:autoRedefine/>
     <w:qFormat/>
@@ -3367,9 +4218,9 @@
       <w:rFonts w:ascii="ArialCyr" w:hAnsi="ArialCyr"/>
     </w:rPr>
   </w:style>
-  <w:style w:type="character" w:styleId="Strong">
+  <w:style w:type="character" w:styleId="aff2">
     <w:name w:val="Strong"/>
-    <w:basedOn w:val="DefaultParagraphFont"/>
+    <w:basedOn w:val="a0"/>
     <w:uiPriority w:val="22"/>
     <w:qFormat/>
     <w:rsid w:val="00C508F0"/>
@@ -3380,7 +4231,7 @@
   </w:style>
   <w:style w:type="character" w:customStyle="1" w:styleId="Style1Char">
     <w:name w:val="Style1 Char"/>
-    <w:basedOn w:val="DefaultParagraphFont"/>
+    <w:basedOn w:val="a0"/>
     <w:link w:val="Style1"/>
     <w:rsid w:val="00C508F0"/>
     <w:rPr>
@@ -3391,7 +4242,7 @@
   </w:style>
   <w:style w:type="paragraph" w:customStyle="1" w:styleId="Style2">
     <w:name w:val="Style2"/>
-    <w:basedOn w:val="Normal"/>
+    <w:basedOn w:val="a"/>
     <w:link w:val="Style2Char"/>
     <w:qFormat/>
     <w:rsid w:val="007B2F3E"/>
@@ -3406,16 +4257,16 @@
   </w:style>
   <w:style w:type="character" w:customStyle="1" w:styleId="Style2Char">
     <w:name w:val="Style2 Char"/>
-    <w:basedOn w:val="DefaultParagraphFont"/>
+    <w:basedOn w:val="a0"/>
     <w:link w:val="Style2"/>
     <w:rsid w:val="007B2F3E"/>
     <w:rPr>
       <w:lang w:val="ru-RU"/>
     </w:rPr>
   </w:style>
-  <w:style w:type="table" w:styleId="TableGrid">
+  <w:style w:type="table" w:styleId="aff3">
     <w:name w:val="Table Grid"/>
-    <w:basedOn w:val="TableNormal"/>
+    <w:basedOn w:val="a1"/>
     <w:uiPriority w:val="39"/>
     <w:rsid w:val="00EF3EEA"/>
     <w:pPr>
@@ -3727,7 +4578,7 @@
 </file>
 
 <file path=customXml/itemProps1.xml><?xml version="1.0" encoding="utf-8"?>
-<ds:datastoreItem xmlns:ds="http://schemas.openxmlformats.org/officeDocument/2006/customXml" ds:itemID="{68C27EEC-72DB-48E3-B537-A228012DCFE4}">
+<ds:datastoreItem xmlns:ds="http://schemas.openxmlformats.org/officeDocument/2006/customXml" ds:itemID="{EFF75825-B76C-41A6-9EC3-2ADDD02210E8}">
   <ds:schemaRefs>
     <ds:schemaRef ds:uri="http://schemas.openxmlformats.org/officeDocument/2006/bibliography"/>
   </ds:schemaRefs>
